--- a/graficelicentarezultate.docx
+++ b/graficelicentarezultate.docx
@@ -34,8 +34,366 @@
         <w:rPr>
           <w:color w:val="FFFFFF" w:themeColor="background1"/>
         </w:rPr>
+        <w:t>30 de inputuri, relu, 1 outptut, STANDARDIZARE</w:t>
+      </w:r>
+    </w:p>
+    <w:p>
+      <w:pPr>
+        <w:pStyle w:val="NormalWeb"/>
+      </w:pPr>
+      <w:r>
+        <w:rPr>
+          <w:noProof/>
+        </w:rPr>
+        <w:drawing>
+          <wp:inline distT="0" distB="0" distL="0" distR="0" wp14:anchorId="0944E342" wp14:editId="184CFB53">
+            <wp:extent cx="5731510" cy="3223895"/>
+            <wp:effectExtent l="0" t="0" r="2540" b="0"/>
+            <wp:docPr id="1934312796" name="Picture 1"/>
+            <wp:cNvGraphicFramePr>
+              <a:graphicFrameLocks xmlns:a="http://schemas.openxmlformats.org/drawingml/2006/main" noChangeAspect="1"/>
+            </wp:cNvGraphicFramePr>
+            <a:graphic xmlns:a="http://schemas.openxmlformats.org/drawingml/2006/main">
+              <a:graphicData uri="http://schemas.openxmlformats.org/drawingml/2006/picture">
+                <pic:pic xmlns:pic="http://schemas.openxmlformats.org/drawingml/2006/picture">
+                  <pic:nvPicPr>
+                    <pic:cNvPr id="0" name="Picture 1"/>
+                    <pic:cNvPicPr>
+                      <a:picLocks noChangeAspect="1" noChangeArrowheads="1"/>
+                    </pic:cNvPicPr>
+                  </pic:nvPicPr>
+                  <pic:blipFill>
+                    <a:blip r:embed="rId7" cstate="print">
+                      <a:extLst>
+                        <a:ext uri="{28A0092B-C50C-407E-A947-70E740481C1C}">
+                          <a14:useLocalDpi xmlns:a14="http://schemas.microsoft.com/office/drawing/2010/main" val="0"/>
+                        </a:ext>
+                      </a:extLst>
+                    </a:blip>
+                    <a:srcRect/>
+                    <a:stretch>
+                      <a:fillRect/>
+                    </a:stretch>
+                  </pic:blipFill>
+                  <pic:spPr bwMode="auto">
+                    <a:xfrm>
+                      <a:off x="0" y="0"/>
+                      <a:ext cx="5731510" cy="3223895"/>
+                    </a:xfrm>
+                    <a:prstGeom prst="rect">
+                      <a:avLst/>
+                    </a:prstGeom>
+                    <a:noFill/>
+                    <a:ln>
+                      <a:noFill/>
+                    </a:ln>
+                  </pic:spPr>
+                </pic:pic>
+              </a:graphicData>
+            </a:graphic>
+          </wp:inline>
+        </w:drawing>
+      </w:r>
+    </w:p>
+    <w:p>
+      <w:pPr>
+        <w:shd w:val="clear" w:color="auto" w:fill="1E1F22"/>
+        <w:tabs>
+          <w:tab w:val="left" w:pos="916"/>
+          <w:tab w:val="left" w:pos="1832"/>
+          <w:tab w:val="left" w:pos="2748"/>
+          <w:tab w:val="left" w:pos="3664"/>
+          <w:tab w:val="left" w:pos="4580"/>
+          <w:tab w:val="left" w:pos="5496"/>
+          <w:tab w:val="left" w:pos="6412"/>
+          <w:tab w:val="left" w:pos="7328"/>
+          <w:tab w:val="left" w:pos="8244"/>
+          <w:tab w:val="left" w:pos="9160"/>
+          <w:tab w:val="left" w:pos="10076"/>
+          <w:tab w:val="left" w:pos="10992"/>
+          <w:tab w:val="left" w:pos="11908"/>
+          <w:tab w:val="left" w:pos="12824"/>
+          <w:tab w:val="left" w:pos="13740"/>
+          <w:tab w:val="left" w:pos="14656"/>
+        </w:tabs>
+        <w:spacing w:after="240" w:line="240" w:lineRule="auto"/>
+        <w:ind w:left="786" w:hanging="360"/>
+        <w:jc w:val="center"/>
+        <w:rPr>
+          <w:color w:val="FFFFFF" w:themeColor="background1"/>
+        </w:rPr>
+      </w:pPr>
+    </w:p>
+    <w:p>
+      <w:pPr>
+        <w:shd w:val="clear" w:color="auto" w:fill="1E1F22"/>
+        <w:tabs>
+          <w:tab w:val="left" w:pos="916"/>
+          <w:tab w:val="left" w:pos="1832"/>
+          <w:tab w:val="left" w:pos="2748"/>
+          <w:tab w:val="left" w:pos="3664"/>
+          <w:tab w:val="left" w:pos="4580"/>
+          <w:tab w:val="left" w:pos="5496"/>
+          <w:tab w:val="left" w:pos="6412"/>
+          <w:tab w:val="left" w:pos="7328"/>
+          <w:tab w:val="left" w:pos="8244"/>
+          <w:tab w:val="left" w:pos="9160"/>
+          <w:tab w:val="left" w:pos="10076"/>
+          <w:tab w:val="left" w:pos="10992"/>
+          <w:tab w:val="left" w:pos="11908"/>
+          <w:tab w:val="left" w:pos="12824"/>
+          <w:tab w:val="left" w:pos="13740"/>
+          <w:tab w:val="left" w:pos="14656"/>
+        </w:tabs>
+        <w:spacing w:after="240" w:line="240" w:lineRule="auto"/>
+        <w:ind w:left="786" w:hanging="360"/>
+        <w:jc w:val="center"/>
+        <w:rPr>
+          <w:color w:val="FFFFFF" w:themeColor="background1"/>
+        </w:rPr>
+      </w:pPr>
+    </w:p>
+    <w:p>
+      <w:pPr>
+        <w:shd w:val="clear" w:color="auto" w:fill="1E1F22"/>
+        <w:tabs>
+          <w:tab w:val="left" w:pos="916"/>
+          <w:tab w:val="left" w:pos="1832"/>
+          <w:tab w:val="left" w:pos="2748"/>
+          <w:tab w:val="left" w:pos="3664"/>
+          <w:tab w:val="left" w:pos="4580"/>
+          <w:tab w:val="left" w:pos="5496"/>
+          <w:tab w:val="left" w:pos="6412"/>
+          <w:tab w:val="left" w:pos="7328"/>
+          <w:tab w:val="left" w:pos="8244"/>
+          <w:tab w:val="left" w:pos="9160"/>
+          <w:tab w:val="left" w:pos="10076"/>
+          <w:tab w:val="left" w:pos="10992"/>
+          <w:tab w:val="left" w:pos="11908"/>
+          <w:tab w:val="left" w:pos="12824"/>
+          <w:tab w:val="left" w:pos="13740"/>
+          <w:tab w:val="left" w:pos="14656"/>
+        </w:tabs>
+        <w:spacing w:after="240" w:line="240" w:lineRule="auto"/>
+        <w:ind w:left="786" w:hanging="360"/>
+        <w:jc w:val="center"/>
+        <w:rPr>
+          <w:color w:val="FFFFFF" w:themeColor="background1"/>
+        </w:rPr>
+      </w:pPr>
+    </w:p>
+    <w:p>
+      <w:pPr>
+        <w:shd w:val="clear" w:color="auto" w:fill="1E1F22"/>
+        <w:tabs>
+          <w:tab w:val="left" w:pos="916"/>
+          <w:tab w:val="left" w:pos="1832"/>
+          <w:tab w:val="left" w:pos="2748"/>
+          <w:tab w:val="left" w:pos="3664"/>
+          <w:tab w:val="left" w:pos="4580"/>
+          <w:tab w:val="left" w:pos="5496"/>
+          <w:tab w:val="left" w:pos="6412"/>
+          <w:tab w:val="left" w:pos="7328"/>
+          <w:tab w:val="left" w:pos="8244"/>
+          <w:tab w:val="left" w:pos="9160"/>
+          <w:tab w:val="left" w:pos="10076"/>
+          <w:tab w:val="left" w:pos="10992"/>
+          <w:tab w:val="left" w:pos="11908"/>
+          <w:tab w:val="left" w:pos="12824"/>
+          <w:tab w:val="left" w:pos="13740"/>
+          <w:tab w:val="left" w:pos="14656"/>
+        </w:tabs>
+        <w:spacing w:after="240" w:line="240" w:lineRule="auto"/>
+        <w:ind w:left="786" w:hanging="360"/>
+        <w:jc w:val="center"/>
+        <w:rPr>
+          <w:color w:val="FFFFFF" w:themeColor="background1"/>
+        </w:rPr>
+      </w:pPr>
+    </w:p>
+    <w:p>
+      <w:pPr>
+        <w:shd w:val="clear" w:color="auto" w:fill="1E1F22"/>
+        <w:tabs>
+          <w:tab w:val="left" w:pos="916"/>
+          <w:tab w:val="left" w:pos="1832"/>
+          <w:tab w:val="left" w:pos="2748"/>
+          <w:tab w:val="left" w:pos="3664"/>
+          <w:tab w:val="left" w:pos="4580"/>
+          <w:tab w:val="left" w:pos="5496"/>
+          <w:tab w:val="left" w:pos="6412"/>
+          <w:tab w:val="left" w:pos="7328"/>
+          <w:tab w:val="left" w:pos="8244"/>
+          <w:tab w:val="left" w:pos="9160"/>
+          <w:tab w:val="left" w:pos="10076"/>
+          <w:tab w:val="left" w:pos="10992"/>
+          <w:tab w:val="left" w:pos="11908"/>
+          <w:tab w:val="left" w:pos="12824"/>
+          <w:tab w:val="left" w:pos="13740"/>
+          <w:tab w:val="left" w:pos="14656"/>
+        </w:tabs>
+        <w:spacing w:after="240" w:line="240" w:lineRule="auto"/>
+        <w:ind w:left="786" w:hanging="360"/>
+        <w:jc w:val="center"/>
+        <w:rPr>
+          <w:color w:val="FFFFFF" w:themeColor="background1"/>
+        </w:rPr>
+      </w:pPr>
+    </w:p>
+    <w:p>
+      <w:pPr>
+        <w:shd w:val="clear" w:color="auto" w:fill="1E1F22"/>
+        <w:tabs>
+          <w:tab w:val="left" w:pos="916"/>
+          <w:tab w:val="left" w:pos="1832"/>
+          <w:tab w:val="left" w:pos="2748"/>
+          <w:tab w:val="left" w:pos="3664"/>
+          <w:tab w:val="left" w:pos="4580"/>
+          <w:tab w:val="left" w:pos="5496"/>
+          <w:tab w:val="left" w:pos="6412"/>
+          <w:tab w:val="left" w:pos="7328"/>
+          <w:tab w:val="left" w:pos="8244"/>
+          <w:tab w:val="left" w:pos="9160"/>
+          <w:tab w:val="left" w:pos="10076"/>
+          <w:tab w:val="left" w:pos="10992"/>
+          <w:tab w:val="left" w:pos="11908"/>
+          <w:tab w:val="left" w:pos="12824"/>
+          <w:tab w:val="left" w:pos="13740"/>
+          <w:tab w:val="left" w:pos="14656"/>
+        </w:tabs>
+        <w:spacing w:after="240" w:line="240" w:lineRule="auto"/>
+        <w:ind w:left="786" w:hanging="360"/>
+        <w:jc w:val="center"/>
+        <w:rPr>
+          <w:color w:val="FFFFFF" w:themeColor="background1"/>
+        </w:rPr>
+      </w:pPr>
+    </w:p>
+    <w:p>
+      <w:pPr>
+        <w:shd w:val="clear" w:color="auto" w:fill="1E1F22"/>
+        <w:tabs>
+          <w:tab w:val="left" w:pos="916"/>
+          <w:tab w:val="left" w:pos="1832"/>
+          <w:tab w:val="left" w:pos="2748"/>
+          <w:tab w:val="left" w:pos="3664"/>
+          <w:tab w:val="left" w:pos="4580"/>
+          <w:tab w:val="left" w:pos="5496"/>
+          <w:tab w:val="left" w:pos="6412"/>
+          <w:tab w:val="left" w:pos="7328"/>
+          <w:tab w:val="left" w:pos="8244"/>
+          <w:tab w:val="left" w:pos="9160"/>
+          <w:tab w:val="left" w:pos="10076"/>
+          <w:tab w:val="left" w:pos="10992"/>
+          <w:tab w:val="left" w:pos="11908"/>
+          <w:tab w:val="left" w:pos="12824"/>
+          <w:tab w:val="left" w:pos="13740"/>
+          <w:tab w:val="left" w:pos="14656"/>
+        </w:tabs>
+        <w:spacing w:after="240" w:line="240" w:lineRule="auto"/>
+        <w:ind w:left="786" w:hanging="360"/>
+        <w:jc w:val="center"/>
+        <w:rPr>
+          <w:color w:val="FFFFFF" w:themeColor="background1"/>
+        </w:rPr>
+      </w:pPr>
+    </w:p>
+    <w:p>
+      <w:pPr>
+        <w:shd w:val="clear" w:color="auto" w:fill="1E1F22"/>
+        <w:tabs>
+          <w:tab w:val="left" w:pos="916"/>
+          <w:tab w:val="left" w:pos="1832"/>
+          <w:tab w:val="left" w:pos="2748"/>
+          <w:tab w:val="left" w:pos="3664"/>
+          <w:tab w:val="left" w:pos="4580"/>
+          <w:tab w:val="left" w:pos="5496"/>
+          <w:tab w:val="left" w:pos="6412"/>
+          <w:tab w:val="left" w:pos="7328"/>
+          <w:tab w:val="left" w:pos="8244"/>
+          <w:tab w:val="left" w:pos="9160"/>
+          <w:tab w:val="left" w:pos="10076"/>
+          <w:tab w:val="left" w:pos="10992"/>
+          <w:tab w:val="left" w:pos="11908"/>
+          <w:tab w:val="left" w:pos="12824"/>
+          <w:tab w:val="left" w:pos="13740"/>
+          <w:tab w:val="left" w:pos="14656"/>
+        </w:tabs>
+        <w:spacing w:after="240" w:line="240" w:lineRule="auto"/>
+        <w:ind w:left="786" w:hanging="360"/>
+        <w:jc w:val="center"/>
+        <w:rPr>
+          <w:color w:val="FFFFFF" w:themeColor="background1"/>
+        </w:rPr>
+      </w:pPr>
+    </w:p>
+    <w:p>
+      <w:pPr>
+        <w:shd w:val="clear" w:color="auto" w:fill="1E1F22"/>
+        <w:tabs>
+          <w:tab w:val="left" w:pos="916"/>
+          <w:tab w:val="left" w:pos="1832"/>
+          <w:tab w:val="left" w:pos="2748"/>
+          <w:tab w:val="left" w:pos="3664"/>
+          <w:tab w:val="left" w:pos="4580"/>
+          <w:tab w:val="left" w:pos="5496"/>
+          <w:tab w:val="left" w:pos="6412"/>
+          <w:tab w:val="left" w:pos="7328"/>
+          <w:tab w:val="left" w:pos="8244"/>
+          <w:tab w:val="left" w:pos="9160"/>
+          <w:tab w:val="left" w:pos="10076"/>
+          <w:tab w:val="left" w:pos="10992"/>
+          <w:tab w:val="left" w:pos="11908"/>
+          <w:tab w:val="left" w:pos="12824"/>
+          <w:tab w:val="left" w:pos="13740"/>
+          <w:tab w:val="left" w:pos="14656"/>
+        </w:tabs>
+        <w:spacing w:after="240" w:line="240" w:lineRule="auto"/>
+        <w:ind w:left="786" w:hanging="360"/>
+        <w:jc w:val="center"/>
+        <w:rPr>
+          <w:color w:val="FFFFFF" w:themeColor="background1"/>
+        </w:rPr>
+      </w:pPr>
+      <w:r>
+        <w:rPr>
+          <w:color w:val="FFFFFF" w:themeColor="background1"/>
+        </w:rPr>
         <w:t>30 de inputuri , 1 output</w:t>
       </w:r>
+      <w:r>
+        <w:rPr>
+          <w:color w:val="FFFFFF" w:themeColor="background1"/>
+        </w:rPr>
+        <w:t>, NORMALIZARE</w:t>
+      </w:r>
+    </w:p>
+    <w:p>
+      <w:pPr>
+        <w:shd w:val="clear" w:color="auto" w:fill="1E1F22"/>
+        <w:tabs>
+          <w:tab w:val="left" w:pos="916"/>
+          <w:tab w:val="left" w:pos="1832"/>
+          <w:tab w:val="left" w:pos="2748"/>
+          <w:tab w:val="left" w:pos="3664"/>
+          <w:tab w:val="left" w:pos="4580"/>
+          <w:tab w:val="left" w:pos="5496"/>
+          <w:tab w:val="left" w:pos="6412"/>
+          <w:tab w:val="left" w:pos="7328"/>
+          <w:tab w:val="left" w:pos="8244"/>
+          <w:tab w:val="left" w:pos="9160"/>
+          <w:tab w:val="left" w:pos="10076"/>
+          <w:tab w:val="left" w:pos="10992"/>
+          <w:tab w:val="left" w:pos="11908"/>
+          <w:tab w:val="left" w:pos="12824"/>
+          <w:tab w:val="left" w:pos="13740"/>
+          <w:tab w:val="left" w:pos="14656"/>
+        </w:tabs>
+        <w:spacing w:after="240" w:line="240" w:lineRule="auto"/>
+        <w:rPr>
+          <w:color w:val="FFFFFF" w:themeColor="background1"/>
+        </w:rPr>
+      </w:pPr>
     </w:p>
     <w:p>
       <w:pPr>
@@ -92,6 +450,7 @@
         <w:rPr>
           <w:noProof/>
         </w:rPr>
+        <w:lastRenderedPageBreak/>
         <w:drawing>
           <wp:inline distT="0" distB="0" distL="0" distR="0" wp14:anchorId="5E6BC4AC" wp14:editId="2288B2EE">
             <wp:extent cx="5849655" cy="3558540"/>
@@ -108,7 +467,7 @@
                     <pic:cNvPicPr/>
                   </pic:nvPicPr>
                   <pic:blipFill>
-                    <a:blip r:embed="rId7"/>
+                    <a:blip r:embed="rId8"/>
                     <a:stretch>
                       <a:fillRect/>
                     </a:stretch>
@@ -203,7 +562,6 @@
         <w:rPr>
           <w:noProof/>
         </w:rPr>
-        <w:lastRenderedPageBreak/>
         <w:drawing>
           <wp:inline distT="0" distB="0" distL="0" distR="0" wp14:anchorId="39F1BDDC" wp14:editId="2036ECC0">
             <wp:extent cx="4091940" cy="3336205"/>
@@ -220,7 +578,7 @@
                     <pic:cNvPicPr/>
                   </pic:nvPicPr>
                   <pic:blipFill>
-                    <a:blip r:embed="rId8"/>
+                    <a:blip r:embed="rId9"/>
                     <a:stretch>
                       <a:fillRect/>
                     </a:stretch>
@@ -279,6 +637,7 @@
         <w:ind w:left="786"/>
       </w:pPr>
       <w:r>
+        <w:lastRenderedPageBreak/>
         <w:t>Minimal Error (MAE) ELU: 4.520950385414052e-05</w:t>
       </w:r>
       <w:r>
@@ -301,7 +660,7 @@
                     <pic:cNvPicPr/>
                   </pic:nvPicPr>
                   <pic:blipFill>
-                    <a:blip r:embed="rId9"/>
+                    <a:blip r:embed="rId10"/>
                     <a:stretch>
                       <a:fillRect/>
                     </a:stretch>
@@ -368,7 +727,6 @@
         <w:rPr>
           <w:noProof/>
         </w:rPr>
-        <w:lastRenderedPageBreak/>
         <w:drawing>
           <wp:inline distT="0" distB="0" distL="0" distR="0" wp14:anchorId="2DDD30E1" wp14:editId="236883DE">
             <wp:extent cx="4030980" cy="3484346"/>
@@ -385,7 +743,7 @@
                     <pic:cNvPicPr/>
                   </pic:nvPicPr>
                   <pic:blipFill>
-                    <a:blip r:embed="rId10"/>
+                    <a:blip r:embed="rId11"/>
                     <a:stretch>
                       <a:fillRect/>
                     </a:stretch>
@@ -411,6 +769,7 @@
         <w:ind w:left="426"/>
       </w:pPr>
       <w:r>
+        <w:lastRenderedPageBreak/>
         <w:t>b) leaky</w:t>
       </w:r>
       <w:r>
@@ -439,7 +798,7 @@
                     <pic:cNvPicPr/>
                   </pic:nvPicPr>
                   <pic:blipFill>
-                    <a:blip r:embed="rId11"/>
+                    <a:blip r:embed="rId12"/>
                     <a:stretch>
                       <a:fillRect/>
                     </a:stretch>
@@ -468,7 +827,6 @@
         <w:ind w:left="426"/>
       </w:pPr>
       <w:r>
-        <w:lastRenderedPageBreak/>
         <w:t>Mean Squared Error (MSE) leaky: 0.06100610529421301</w:t>
       </w:r>
     </w:p>
@@ -528,6 +886,7 @@
         <w:rPr>
           <w:noProof/>
         </w:rPr>
+        <w:lastRenderedPageBreak/>
         <w:drawing>
           <wp:inline distT="0" distB="0" distL="0" distR="0" wp14:anchorId="35482D31" wp14:editId="4DECA8A0">
             <wp:extent cx="5731510" cy="4787265"/>
@@ -544,7 +903,7 @@
                     <pic:cNvPicPr/>
                   </pic:nvPicPr>
                   <pic:blipFill>
-                    <a:blip r:embed="rId12"/>
+                    <a:blip r:embed="rId13"/>
                     <a:stretch>
                       <a:fillRect/>
                     </a:stretch>
@@ -621,7 +980,7 @@
                     <pic:cNvPicPr/>
                   </pic:nvPicPr>
                   <pic:blipFill>
-                    <a:blip r:embed="rId13"/>
+                    <a:blip r:embed="rId14"/>
                     <a:stretch>
                       <a:fillRect/>
                     </a:stretch>
@@ -646,6 +1005,958 @@
       <w:pPr>
         <w:ind w:left="426"/>
       </w:pPr>
+      <w:r>
+        <w:t xml:space="preserve">Rezultate rulare cod pentru gasirea parametriilor cei mai buni </w:t>
+      </w:r>
+      <w:r>
+        <w:t xml:space="preserve"> =&gt;l</w:t>
+      </w:r>
+      <w:r>
+        <w:t>earning_rate=0.05e-4</w:t>
+      </w:r>
+      <w:r>
+        <w:t xml:space="preserve"> si epsilon de 1e-8</w:t>
+      </w:r>
+    </w:p>
+    <w:p>
+      <w:pPr>
+        <w:pStyle w:val="HTMLPreformatted"/>
+        <w:shd w:val="clear" w:color="auto" w:fill="1E1F22"/>
+      </w:pPr>
+      <w:r>
+        <w:t>Variabilele cu care s-au realizat combinatiile</w:t>
+      </w:r>
+    </w:p>
+    <w:p>
+      <w:pPr>
+        <w:pStyle w:val="HTMLPreformatted"/>
+        <w:shd w:val="clear" w:color="auto" w:fill="1E1F22"/>
+        <w:rPr>
+          <w:color w:val="BCBEC4"/>
+        </w:rPr>
+      </w:pPr>
+      <w:r>
+        <w:t xml:space="preserve"> </w:t>
+      </w:r>
+      <w:r>
+        <w:rPr>
+          <w:color w:val="BCBEC4"/>
+        </w:rPr>
+        <w:t>num_neurons_values = [</w:t>
+      </w:r>
+      <w:r>
+        <w:rPr>
+          <w:color w:val="2AACB8"/>
+        </w:rPr>
+        <w:t>21</w:t>
+      </w:r>
+      <w:r>
+        <w:rPr>
+          <w:color w:val="BCBEC4"/>
+        </w:rPr>
+        <w:t>,</w:t>
+      </w:r>
+      <w:r>
+        <w:rPr>
+          <w:color w:val="2AACB8"/>
+        </w:rPr>
+        <w:t>22</w:t>
+      </w:r>
+      <w:r>
+        <w:rPr>
+          <w:color w:val="BCBEC4"/>
+        </w:rPr>
+        <w:t>,</w:t>
+      </w:r>
+      <w:r>
+        <w:rPr>
+          <w:color w:val="2AACB8"/>
+        </w:rPr>
+        <w:t>23</w:t>
+      </w:r>
+      <w:r>
+        <w:rPr>
+          <w:color w:val="BCBEC4"/>
+        </w:rPr>
+        <w:t>,</w:t>
+      </w:r>
+      <w:r>
+        <w:rPr>
+          <w:color w:val="2AACB8"/>
+        </w:rPr>
+        <w:t>24</w:t>
+      </w:r>
+      <w:r>
+        <w:rPr>
+          <w:color w:val="BCBEC4"/>
+        </w:rPr>
+        <w:t>,</w:t>
+      </w:r>
+      <w:r>
+        <w:rPr>
+          <w:color w:val="2AACB8"/>
+        </w:rPr>
+        <w:t>26</w:t>
+      </w:r>
+      <w:r>
+        <w:rPr>
+          <w:color w:val="BCBEC4"/>
+        </w:rPr>
+        <w:t xml:space="preserve">]  </w:t>
+      </w:r>
+      <w:r>
+        <w:rPr>
+          <w:color w:val="7A7E85"/>
+        </w:rPr>
+        <w:t># Number of neurons for the first hidden layer</w:t>
+      </w:r>
+      <w:r>
+        <w:rPr>
+          <w:color w:val="7A7E85"/>
+        </w:rPr>
+        <w:br/>
+      </w:r>
+      <w:r>
+        <w:rPr>
+          <w:color w:val="BCBEC4"/>
+        </w:rPr>
+        <w:t>num_neurons_per_layer_values = [[</w:t>
+      </w:r>
+      <w:r>
+        <w:rPr>
+          <w:color w:val="2AACB8"/>
+        </w:rPr>
+        <w:t>21</w:t>
+      </w:r>
+      <w:r>
+        <w:rPr>
+          <w:color w:val="BCBEC4"/>
+        </w:rPr>
+        <w:t>], [</w:t>
+      </w:r>
+      <w:r>
+        <w:rPr>
+          <w:color w:val="2AACB8"/>
+        </w:rPr>
+        <w:t>22</w:t>
+      </w:r>
+      <w:r>
+        <w:rPr>
+          <w:color w:val="BCBEC4"/>
+        </w:rPr>
+        <w:t>], [</w:t>
+      </w:r>
+      <w:r>
+        <w:rPr>
+          <w:color w:val="2AACB8"/>
+        </w:rPr>
+        <w:t>23</w:t>
+      </w:r>
+      <w:r>
+        <w:rPr>
+          <w:color w:val="BCBEC4"/>
+        </w:rPr>
+        <w:t>],[</w:t>
+      </w:r>
+      <w:r>
+        <w:rPr>
+          <w:color w:val="2AACB8"/>
+        </w:rPr>
+        <w:t>21</w:t>
+      </w:r>
+      <w:r>
+        <w:rPr>
+          <w:color w:val="BCBEC4"/>
+        </w:rPr>
+        <w:t>,</w:t>
+      </w:r>
+      <w:r>
+        <w:rPr>
+          <w:color w:val="2AACB8"/>
+        </w:rPr>
+        <w:t>23</w:t>
+      </w:r>
+      <w:r>
+        <w:rPr>
+          <w:color w:val="BCBEC4"/>
+        </w:rPr>
+        <w:t>],[</w:t>
+      </w:r>
+      <w:r>
+        <w:rPr>
+          <w:color w:val="2AACB8"/>
+        </w:rPr>
+        <w:t>21</w:t>
+      </w:r>
+      <w:r>
+        <w:rPr>
+          <w:color w:val="BCBEC4"/>
+        </w:rPr>
+        <w:t>,</w:t>
+      </w:r>
+      <w:r>
+        <w:rPr>
+          <w:color w:val="2AACB8"/>
+        </w:rPr>
+        <w:t>22</w:t>
+      </w:r>
+      <w:r>
+        <w:rPr>
+          <w:color w:val="BCBEC4"/>
+        </w:rPr>
+        <w:t>], [</w:t>
+      </w:r>
+      <w:r>
+        <w:rPr>
+          <w:color w:val="2AACB8"/>
+        </w:rPr>
+        <w:t>21</w:t>
+      </w:r>
+      <w:r>
+        <w:rPr>
+          <w:color w:val="BCBEC4"/>
+        </w:rPr>
+        <w:t>,</w:t>
+      </w:r>
+      <w:r>
+        <w:rPr>
+          <w:color w:val="2AACB8"/>
+        </w:rPr>
+        <w:t>22</w:t>
+      </w:r>
+      <w:r>
+        <w:rPr>
+          <w:color w:val="BCBEC4"/>
+        </w:rPr>
+        <w:t>,</w:t>
+      </w:r>
+      <w:r>
+        <w:rPr>
+          <w:color w:val="2AACB8"/>
+        </w:rPr>
+        <w:t>23</w:t>
+      </w:r>
+      <w:r>
+        <w:rPr>
+          <w:color w:val="BCBEC4"/>
+        </w:rPr>
+        <w:t>], [</w:t>
+      </w:r>
+      <w:r>
+        <w:rPr>
+          <w:color w:val="2AACB8"/>
+        </w:rPr>
+        <w:t>21</w:t>
+      </w:r>
+      <w:r>
+        <w:rPr>
+          <w:color w:val="BCBEC4"/>
+        </w:rPr>
+        <w:t xml:space="preserve">, </w:t>
+      </w:r>
+      <w:r>
+        <w:rPr>
+          <w:color w:val="2AACB8"/>
+        </w:rPr>
+        <w:t>23</w:t>
+      </w:r>
+      <w:r>
+        <w:rPr>
+          <w:color w:val="BCBEC4"/>
+        </w:rPr>
+        <w:t xml:space="preserve">, </w:t>
+      </w:r>
+      <w:r>
+        <w:rPr>
+          <w:color w:val="2AACB8"/>
+        </w:rPr>
+        <w:t>26</w:t>
+      </w:r>
+      <w:r>
+        <w:rPr>
+          <w:color w:val="BCBEC4"/>
+        </w:rPr>
+        <w:t>], [</w:t>
+      </w:r>
+      <w:r>
+        <w:rPr>
+          <w:color w:val="2AACB8"/>
+        </w:rPr>
+        <w:t>22</w:t>
+      </w:r>
+      <w:r>
+        <w:rPr>
+          <w:color w:val="BCBEC4"/>
+        </w:rPr>
+        <w:t>,</w:t>
+      </w:r>
+      <w:r>
+        <w:rPr>
+          <w:color w:val="2AACB8"/>
+        </w:rPr>
+        <w:t>24</w:t>
+      </w:r>
+      <w:r>
+        <w:rPr>
+          <w:color w:val="BCBEC4"/>
+        </w:rPr>
+        <w:t xml:space="preserve">]]  </w:t>
+      </w:r>
+      <w:r>
+        <w:rPr>
+          <w:color w:val="7A7E85"/>
+        </w:rPr>
+        <w:t># Number of neurons per hidden layer</w:t>
+      </w:r>
+      <w:r>
+        <w:rPr>
+          <w:color w:val="7A7E85"/>
+        </w:rPr>
+        <w:br/>
+      </w:r>
+      <w:r>
+        <w:rPr>
+          <w:color w:val="BCBEC4"/>
+        </w:rPr>
+        <w:t>batch_size_values = [</w:t>
+      </w:r>
+      <w:r>
+        <w:rPr>
+          <w:color w:val="2AACB8"/>
+        </w:rPr>
+        <w:t>3</w:t>
+      </w:r>
+      <w:r>
+        <w:rPr>
+          <w:color w:val="BCBEC4"/>
+        </w:rPr>
+        <w:t xml:space="preserve">, </w:t>
+      </w:r>
+      <w:r>
+        <w:rPr>
+          <w:color w:val="2AACB8"/>
+        </w:rPr>
+        <w:t>5</w:t>
+      </w:r>
+      <w:r>
+        <w:rPr>
+          <w:color w:val="BCBEC4"/>
+        </w:rPr>
+        <w:t xml:space="preserve">, </w:t>
+      </w:r>
+      <w:r>
+        <w:rPr>
+          <w:color w:val="2AACB8"/>
+        </w:rPr>
+        <w:t>8</w:t>
+      </w:r>
+      <w:r>
+        <w:rPr>
+          <w:color w:val="BCBEC4"/>
+        </w:rPr>
+        <w:t xml:space="preserve">, </w:t>
+      </w:r>
+      <w:r>
+        <w:rPr>
+          <w:color w:val="2AACB8"/>
+        </w:rPr>
+        <w:t>16</w:t>
+      </w:r>
+      <w:r>
+        <w:rPr>
+          <w:color w:val="BCBEC4"/>
+        </w:rPr>
+        <w:t xml:space="preserve">, </w:t>
+      </w:r>
+      <w:r>
+        <w:rPr>
+          <w:color w:val="2AACB8"/>
+        </w:rPr>
+        <w:t>32</w:t>
+      </w:r>
+      <w:r>
+        <w:rPr>
+          <w:color w:val="BCBEC4"/>
+        </w:rPr>
+        <w:t xml:space="preserve">]   </w:t>
+      </w:r>
+      <w:r>
+        <w:rPr>
+          <w:color w:val="7A7E85"/>
+        </w:rPr>
+        <w:t># Batch size</w:t>
+      </w:r>
+      <w:r>
+        <w:rPr>
+          <w:color w:val="7A7E85"/>
+        </w:rPr>
+        <w:br/>
+      </w:r>
+      <w:r>
+        <w:rPr>
+          <w:color w:val="BCBEC4"/>
+        </w:rPr>
+        <w:t>epochs_values = [</w:t>
+      </w:r>
+      <w:r>
+        <w:rPr>
+          <w:color w:val="2AACB8"/>
+        </w:rPr>
+        <w:t>50</w:t>
+      </w:r>
+      <w:r>
+        <w:rPr>
+          <w:color w:val="BCBEC4"/>
+        </w:rPr>
+        <w:t xml:space="preserve">, </w:t>
+      </w:r>
+      <w:r>
+        <w:rPr>
+          <w:color w:val="2AACB8"/>
+        </w:rPr>
+        <w:t>100</w:t>
+      </w:r>
+      <w:r>
+        <w:rPr>
+          <w:color w:val="BCBEC4"/>
+        </w:rPr>
+        <w:t xml:space="preserve">, </w:t>
+      </w:r>
+      <w:r>
+        <w:rPr>
+          <w:color w:val="2AACB8"/>
+        </w:rPr>
+        <w:t>150</w:t>
+      </w:r>
+      <w:r>
+        <w:rPr>
+          <w:color w:val="BCBEC4"/>
+        </w:rPr>
+        <w:t xml:space="preserve">, </w:t>
+      </w:r>
+      <w:r>
+        <w:rPr>
+          <w:color w:val="2AACB8"/>
+        </w:rPr>
+        <w:t>200</w:t>
+      </w:r>
+      <w:r>
+        <w:rPr>
+          <w:color w:val="BCBEC4"/>
+        </w:rPr>
+        <w:t xml:space="preserve">, </w:t>
+      </w:r>
+      <w:r>
+        <w:rPr>
+          <w:color w:val="2AACB8"/>
+        </w:rPr>
+        <w:t>300</w:t>
+      </w:r>
+      <w:r>
+        <w:rPr>
+          <w:color w:val="BCBEC4"/>
+        </w:rPr>
+        <w:t xml:space="preserve">, </w:t>
+      </w:r>
+      <w:r>
+        <w:rPr>
+          <w:color w:val="2AACB8"/>
+        </w:rPr>
+        <w:t>500</w:t>
+      </w:r>
+      <w:r>
+        <w:rPr>
+          <w:color w:val="BCBEC4"/>
+        </w:rPr>
+        <w:t xml:space="preserve">, </w:t>
+      </w:r>
+      <w:r>
+        <w:rPr>
+          <w:color w:val="2AACB8"/>
+        </w:rPr>
+        <w:t>700</w:t>
+      </w:r>
+      <w:r>
+        <w:rPr>
+          <w:color w:val="BCBEC4"/>
+        </w:rPr>
+        <w:t xml:space="preserve">]    </w:t>
+      </w:r>
+      <w:r>
+        <w:rPr>
+          <w:color w:val="7A7E85"/>
+        </w:rPr>
+        <w:t># Number of epochs</w:t>
+      </w:r>
+      <w:r>
+        <w:rPr>
+          <w:color w:val="7A7E85"/>
+        </w:rPr>
+        <w:br/>
+      </w:r>
+      <w:r>
+        <w:rPr>
+          <w:color w:val="BCBEC4"/>
+        </w:rPr>
+        <w:t>num_layers_values = [</w:t>
+      </w:r>
+      <w:r>
+        <w:rPr>
+          <w:color w:val="2AACB8"/>
+        </w:rPr>
+        <w:t>1</w:t>
+      </w:r>
+      <w:r>
+        <w:rPr>
+          <w:color w:val="BCBEC4"/>
+        </w:rPr>
+        <w:t xml:space="preserve">, </w:t>
+      </w:r>
+      <w:r>
+        <w:rPr>
+          <w:color w:val="2AACB8"/>
+        </w:rPr>
+        <w:t>2</w:t>
+      </w:r>
+      <w:r>
+        <w:rPr>
+          <w:color w:val="BCBEC4"/>
+        </w:rPr>
+        <w:t xml:space="preserve">, </w:t>
+      </w:r>
+      <w:r>
+        <w:rPr>
+          <w:color w:val="2AACB8"/>
+        </w:rPr>
+        <w:t>3</w:t>
+      </w:r>
+      <w:r>
+        <w:rPr>
+          <w:color w:val="BCBEC4"/>
+        </w:rPr>
+        <w:t xml:space="preserve">]  </w:t>
+      </w:r>
+      <w:r>
+        <w:rPr>
+          <w:color w:val="7A7E85"/>
+        </w:rPr>
+        <w:t># Number of hidden layers</w:t>
+      </w:r>
+    </w:p>
+    <w:p>
+      <w:pPr>
+        <w:ind w:left="426"/>
+      </w:pPr>
+    </w:p>
+    <w:p>
+      <w:pPr>
+        <w:ind w:left="426"/>
+      </w:pPr>
+      <w:r>
+        <w:rPr>
+          <w:noProof/>
+        </w:rPr>
+        <w:lastRenderedPageBreak/>
+        <w:drawing>
+          <wp:inline distT="0" distB="0" distL="0" distR="0" wp14:anchorId="238080AD" wp14:editId="6F8DDB30">
+            <wp:extent cx="4800600" cy="2003773"/>
+            <wp:effectExtent l="0" t="0" r="0" b="0"/>
+            <wp:docPr id="641174935" name="Picture 1"/>
+            <wp:cNvGraphicFramePr>
+              <a:graphicFrameLocks xmlns:a="http://schemas.openxmlformats.org/drawingml/2006/main" noChangeAspect="1"/>
+            </wp:cNvGraphicFramePr>
+            <a:graphic xmlns:a="http://schemas.openxmlformats.org/drawingml/2006/main">
+              <a:graphicData uri="http://schemas.openxmlformats.org/drawingml/2006/picture">
+                <pic:pic xmlns:pic="http://schemas.openxmlformats.org/drawingml/2006/picture">
+                  <pic:nvPicPr>
+                    <pic:cNvPr id="641174935" name=""/>
+                    <pic:cNvPicPr/>
+                  </pic:nvPicPr>
+                  <pic:blipFill>
+                    <a:blip r:embed="rId15"/>
+                    <a:stretch>
+                      <a:fillRect/>
+                    </a:stretch>
+                  </pic:blipFill>
+                  <pic:spPr>
+                    <a:xfrm>
+                      <a:off x="0" y="0"/>
+                      <a:ext cx="4810508" cy="2007909"/>
+                    </a:xfrm>
+                    <a:prstGeom prst="rect">
+                      <a:avLst/>
+                    </a:prstGeom>
+                  </pic:spPr>
+                </pic:pic>
+              </a:graphicData>
+            </a:graphic>
+          </wp:inline>
+        </w:drawing>
+      </w:r>
+    </w:p>
+    <w:p>
+      <w:pPr>
+        <w:ind w:left="426"/>
+      </w:pPr>
+      <w:r>
+        <w:rPr>
+          <w:noProof/>
+        </w:rPr>
+        <w:drawing>
+          <wp:inline distT="0" distB="0" distL="0" distR="0" wp14:anchorId="4679C79C" wp14:editId="5A11A4DA">
+            <wp:extent cx="4922520" cy="4195540"/>
+            <wp:effectExtent l="0" t="0" r="0" b="0"/>
+            <wp:docPr id="1677761921" name="Picture 1"/>
+            <wp:cNvGraphicFramePr>
+              <a:graphicFrameLocks xmlns:a="http://schemas.openxmlformats.org/drawingml/2006/main" noChangeAspect="1"/>
+            </wp:cNvGraphicFramePr>
+            <a:graphic xmlns:a="http://schemas.openxmlformats.org/drawingml/2006/main">
+              <a:graphicData uri="http://schemas.openxmlformats.org/drawingml/2006/picture">
+                <pic:pic xmlns:pic="http://schemas.openxmlformats.org/drawingml/2006/picture">
+                  <pic:nvPicPr>
+                    <pic:cNvPr id="1677761921" name=""/>
+                    <pic:cNvPicPr/>
+                  </pic:nvPicPr>
+                  <pic:blipFill>
+                    <a:blip r:embed="rId16"/>
+                    <a:stretch>
+                      <a:fillRect/>
+                    </a:stretch>
+                  </pic:blipFill>
+                  <pic:spPr>
+                    <a:xfrm>
+                      <a:off x="0" y="0"/>
+                      <a:ext cx="4924271" cy="4197032"/>
+                    </a:xfrm>
+                    <a:prstGeom prst="rect">
+                      <a:avLst/>
+                    </a:prstGeom>
+                  </pic:spPr>
+                </pic:pic>
+              </a:graphicData>
+            </a:graphic>
+          </wp:inline>
+        </w:drawing>
+      </w:r>
+    </w:p>
+    <w:p>
+      <w:pPr>
+        <w:ind w:left="426"/>
+      </w:pPr>
+    </w:p>
+    <w:p>
+      <w:pPr>
+        <w:ind w:left="426"/>
+      </w:pPr>
+      <w:r>
+        <w:t>Rezultat cu numar mare de neruoni pe straturi si 3 straturi – se observa o modificare foarte mica</w:t>
+      </w:r>
+    </w:p>
+    <w:p>
+      <w:pPr>
+        <w:ind w:left="426"/>
+      </w:pPr>
+      <w:r>
+        <w:rPr>
+          <w:noProof/>
+        </w:rPr>
+        <w:lastRenderedPageBreak/>
+        <w:drawing>
+          <wp:inline distT="0" distB="0" distL="0" distR="0" wp14:anchorId="3F3B5D46" wp14:editId="45BBB8C4">
+            <wp:extent cx="5731510" cy="3223895"/>
+            <wp:effectExtent l="0" t="0" r="2540" b="0"/>
+            <wp:docPr id="707262291" name="Picture 1"/>
+            <wp:cNvGraphicFramePr>
+              <a:graphicFrameLocks xmlns:a="http://schemas.openxmlformats.org/drawingml/2006/main" noChangeAspect="1"/>
+            </wp:cNvGraphicFramePr>
+            <a:graphic xmlns:a="http://schemas.openxmlformats.org/drawingml/2006/main">
+              <a:graphicData uri="http://schemas.openxmlformats.org/drawingml/2006/picture">
+                <pic:pic xmlns:pic="http://schemas.openxmlformats.org/drawingml/2006/picture">
+                  <pic:nvPicPr>
+                    <pic:cNvPr id="707262291" name=""/>
+                    <pic:cNvPicPr/>
+                  </pic:nvPicPr>
+                  <pic:blipFill>
+                    <a:blip r:embed="rId17"/>
+                    <a:stretch>
+                      <a:fillRect/>
+                    </a:stretch>
+                  </pic:blipFill>
+                  <pic:spPr>
+                    <a:xfrm>
+                      <a:off x="0" y="0"/>
+                      <a:ext cx="5731510" cy="3223895"/>
+                    </a:xfrm>
+                    <a:prstGeom prst="rect">
+                      <a:avLst/>
+                    </a:prstGeom>
+                  </pic:spPr>
+                </pic:pic>
+              </a:graphicData>
+            </a:graphic>
+          </wp:inline>
+        </w:drawing>
+      </w:r>
+    </w:p>
+    <w:p>
+      <w:pPr>
+        <w:ind w:left="426"/>
+      </w:pPr>
+    </w:p>
+    <w:p>
+      <w:pPr>
+        <w:ind w:left="426"/>
+      </w:pPr>
+      <w:r>
+        <w:t>Poza cu parametrii gasiti si cu leanring rate de</w:t>
+      </w:r>
+      <w:r>
+        <w:t xml:space="preserve"> 0.01</w:t>
+      </w:r>
+    </w:p>
+    <w:p>
+      <w:pPr>
+        <w:ind w:left="426"/>
+      </w:pPr>
+      <w:r>
+        <w:rPr>
+          <w:noProof/>
+        </w:rPr>
+        <w:drawing>
+          <wp:inline distT="0" distB="0" distL="0" distR="0" wp14:anchorId="51EFE66C" wp14:editId="3D7A5D40">
+            <wp:extent cx="4348480" cy="3648946"/>
+            <wp:effectExtent l="0" t="0" r="0" b="8890"/>
+            <wp:docPr id="1428653099" name="Picture 1"/>
+            <wp:cNvGraphicFramePr>
+              <a:graphicFrameLocks xmlns:a="http://schemas.openxmlformats.org/drawingml/2006/main" noChangeAspect="1"/>
+            </wp:cNvGraphicFramePr>
+            <a:graphic xmlns:a="http://schemas.openxmlformats.org/drawingml/2006/main">
+              <a:graphicData uri="http://schemas.openxmlformats.org/drawingml/2006/picture">
+                <pic:pic xmlns:pic="http://schemas.openxmlformats.org/drawingml/2006/picture">
+                  <pic:nvPicPr>
+                    <pic:cNvPr id="1428653099" name=""/>
+                    <pic:cNvPicPr/>
+                  </pic:nvPicPr>
+                  <pic:blipFill>
+                    <a:blip r:embed="rId18"/>
+                    <a:stretch>
+                      <a:fillRect/>
+                    </a:stretch>
+                  </pic:blipFill>
+                  <pic:spPr>
+                    <a:xfrm>
+                      <a:off x="0" y="0"/>
+                      <a:ext cx="4350327" cy="3650496"/>
+                    </a:xfrm>
+                    <a:prstGeom prst="rect">
+                      <a:avLst/>
+                    </a:prstGeom>
+                  </pic:spPr>
+                </pic:pic>
+              </a:graphicData>
+            </a:graphic>
+          </wp:inline>
+        </w:drawing>
+      </w:r>
+      <w:r>
+        <w:t xml:space="preserve"> </w:t>
+      </w:r>
+    </w:p>
+    <w:p>
+      <w:pPr>
+        <w:ind w:left="426"/>
+      </w:pPr>
+      <w:r>
+        <w:t>Mean Squared Error (MSE) relu: 0.03878216827936636</w:t>
+      </w:r>
+    </w:p>
+    <w:p>
+      <w:pPr>
+        <w:ind w:left="426"/>
+      </w:pPr>
+      <w:r>
+        <w:t>Minimal Error (MAE) relu: 6.425689612409149e-05</w:t>
+      </w:r>
+    </w:p>
+    <w:p>
+      <w:pPr>
+        <w:ind w:left="426"/>
+      </w:pPr>
+    </w:p>
+    <w:p>
+      <w:pPr>
+        <w:ind w:left="426"/>
+      </w:pPr>
+      <w:r>
+        <w:lastRenderedPageBreak/>
+        <w:t>POZA CU ACEEASI PARAMETRII DAR CU LEARNING RATE DE 0.001 =&gt; A CRESCUT ACURATETEA</w:t>
+      </w:r>
+      <w:r>
+        <w:t xml:space="preserve"> dar a crescut si mse ul </w:t>
+      </w:r>
+    </w:p>
+    <w:p>
+      <w:pPr>
+        <w:ind w:left="426"/>
+      </w:pPr>
+      <w:r>
+        <w:rPr>
+          <w:noProof/>
+        </w:rPr>
+        <w:drawing>
+          <wp:inline distT="0" distB="0" distL="0" distR="0" wp14:anchorId="5DF7B45E" wp14:editId="7646B538">
+            <wp:extent cx="5731510" cy="2545715"/>
+            <wp:effectExtent l="0" t="0" r="2540" b="6985"/>
+            <wp:docPr id="1714407625" name="Picture 1"/>
+            <wp:cNvGraphicFramePr>
+              <a:graphicFrameLocks xmlns:a="http://schemas.openxmlformats.org/drawingml/2006/main" noChangeAspect="1"/>
+            </wp:cNvGraphicFramePr>
+            <a:graphic xmlns:a="http://schemas.openxmlformats.org/drawingml/2006/main">
+              <a:graphicData uri="http://schemas.openxmlformats.org/drawingml/2006/picture">
+                <pic:pic xmlns:pic="http://schemas.openxmlformats.org/drawingml/2006/picture">
+                  <pic:nvPicPr>
+                    <pic:cNvPr id="1714407625" name=""/>
+                    <pic:cNvPicPr/>
+                  </pic:nvPicPr>
+                  <pic:blipFill>
+                    <a:blip r:embed="rId19"/>
+                    <a:stretch>
+                      <a:fillRect/>
+                    </a:stretch>
+                  </pic:blipFill>
+                  <pic:spPr>
+                    <a:xfrm>
+                      <a:off x="0" y="0"/>
+                      <a:ext cx="5731510" cy="2545715"/>
+                    </a:xfrm>
+                    <a:prstGeom prst="rect">
+                      <a:avLst/>
+                    </a:prstGeom>
+                  </pic:spPr>
+                </pic:pic>
+              </a:graphicData>
+            </a:graphic>
+          </wp:inline>
+        </w:drawing>
+      </w:r>
+    </w:p>
+    <w:p>
+      <w:pPr>
+        <w:ind w:left="426"/>
+      </w:pPr>
+      <w:r>
+        <w:t>Mean Squared Error (MSE) relu: 0.06236084715651833</w:t>
+      </w:r>
+    </w:p>
+    <w:p>
+      <w:pPr>
+        <w:ind w:left="426"/>
+      </w:pPr>
+      <w:r>
+        <w:t>Minimal Error (MAE) relu: 1.891400195663806e-05</w:t>
+      </w:r>
+    </w:p>
+    <w:p>
+      <w:pPr>
+        <w:ind w:left="426"/>
+      </w:pPr>
+      <w:r>
+        <w:t>C) Deci mie la 0.0001 m-am intors la o acuratete de 0.016</w:t>
+      </w:r>
+    </w:p>
+    <w:p>
+      <w:pPr>
+        <w:ind w:left="426"/>
+      </w:pPr>
+      <w:r>
+        <w:t>Mean Squared Error (MSE) relu: 0.034255390438865566</w:t>
+      </w:r>
+    </w:p>
+    <w:p>
+      <w:pPr>
+        <w:ind w:left="426"/>
+      </w:pPr>
+      <w:r>
+        <w:t>Minimal Error (MAE) relu: 3.6288516962714277e-06</w:t>
+      </w:r>
+    </w:p>
+    <w:p>
+      <w:pPr>
+        <w:ind w:left="426"/>
+      </w:pPr>
+    </w:p>
+    <w:p>
+      <w:pPr>
+        <w:ind w:left="426"/>
+      </w:pPr>
+      <w:r>
+        <w:t xml:space="preserve">D) </w:t>
+      </w:r>
+      <w:r>
+        <w:t>Mean Squared Error (MSE) relu: 0.033755041421916814</w:t>
+      </w:r>
+    </w:p>
+    <w:p>
+      <w:pPr>
+        <w:ind w:left="426"/>
+      </w:pPr>
+      <w:r>
+        <w:t>Minimal Error (MAE) relu: 1.3654795874253999e-05</w:t>
+      </w:r>
+      <w:r>
+        <w:rPr>
+          <w:noProof/>
+        </w:rPr>
+        <w:drawing>
+          <wp:inline distT="0" distB="0" distL="0" distR="0" wp14:anchorId="26E6CC94" wp14:editId="09784649">
+            <wp:extent cx="5731510" cy="3223895"/>
+            <wp:effectExtent l="0" t="0" r="2540" b="0"/>
+            <wp:docPr id="1637421287" name="Picture 1"/>
+            <wp:cNvGraphicFramePr>
+              <a:graphicFrameLocks xmlns:a="http://schemas.openxmlformats.org/drawingml/2006/main" noChangeAspect="1"/>
+            </wp:cNvGraphicFramePr>
+            <a:graphic xmlns:a="http://schemas.openxmlformats.org/drawingml/2006/main">
+              <a:graphicData uri="http://schemas.openxmlformats.org/drawingml/2006/picture">
+                <pic:pic xmlns:pic="http://schemas.openxmlformats.org/drawingml/2006/picture">
+                  <pic:nvPicPr>
+                    <pic:cNvPr id="1637421287" name=""/>
+                    <pic:cNvPicPr/>
+                  </pic:nvPicPr>
+                  <pic:blipFill>
+                    <a:blip r:embed="rId20"/>
+                    <a:stretch>
+                      <a:fillRect/>
+                    </a:stretch>
+                  </pic:blipFill>
+                  <pic:spPr>
+                    <a:xfrm>
+                      <a:off x="0" y="0"/>
+                      <a:ext cx="5731510" cy="3223895"/>
+                    </a:xfrm>
+                    <a:prstGeom prst="rect">
+                      <a:avLst/>
+                    </a:prstGeom>
+                  </pic:spPr>
+                </pic:pic>
+              </a:graphicData>
+            </a:graphic>
+          </wp:inline>
+        </w:drawing>
+      </w:r>
+    </w:p>
+    <w:p>
+      <w:pPr>
+        <w:ind w:left="426"/>
+      </w:pPr>
+    </w:p>
+    <w:p>
+      <w:pPr>
+        <w:ind w:left="426"/>
+      </w:pPr>
+      <w:r>
+        <w:lastRenderedPageBreak/>
+        <w:t>E)Robust Scaler -metoda de scalare a datelor</w:t>
+      </w:r>
     </w:p>
     <w:sectPr>
       <w:pgSz w:w="11906" w:h="16838"/>
@@ -1433,6 +2744,25 @@
       <w:contextualSpacing/>
     </w:pPr>
   </w:style>
+  <w:style w:type="paragraph" w:styleId="NormalWeb">
+    <w:name w:val="Normal (Web)"/>
+    <w:basedOn w:val="Normal"/>
+    <w:uiPriority w:val="99"/>
+    <w:semiHidden/>
+    <w:unhideWhenUsed/>
+    <w:rsid w:val="004E5073"/>
+    <w:pPr>
+      <w:spacing w:before="100" w:beforeAutospacing="1" w:after="100" w:afterAutospacing="1" w:line="240" w:lineRule="auto"/>
+    </w:pPr>
+    <w:rPr>
+      <w:rFonts w:ascii="Times New Roman" w:eastAsia="Times New Roman" w:hAnsi="Times New Roman" w:cs="Times New Roman"/>
+      <w:kern w:val="0"/>
+      <w:sz w:val="24"/>
+      <w:szCs w:val="24"/>
+      <w:lang w:eastAsia="ro-RO"/>
+      <w14:ligatures w14:val="none"/>
+    </w:rPr>
+  </w:style>
 </w:styles>
 </file>
 

--- a/graficelicentarezultate.docx
+++ b/graficelicentarezultate.docx
@@ -1955,7 +1955,474 @@
       </w:pPr>
       <w:r>
         <w:lastRenderedPageBreak/>
-        <w:t>E)Robust Scaler -metoda de scalare a datelor</w:t>
+        <w:t>E)Robust Scaler -metoda de scalare a date</w:t>
+      </w:r>
+    </w:p>
+    <w:p>
+      <w:pPr>
+        <w:ind w:left="426"/>
+      </w:pPr>
+    </w:p>
+    <w:p>
+      <w:pPr>
+        <w:ind w:left="426"/>
+      </w:pPr>
+      <w:r>
+        <w:t>F)regularizare pe parametrii gasiti</w:t>
+      </w:r>
+    </w:p>
+    <w:p>
+      <w:pPr>
+        <w:ind w:left="426"/>
+      </w:pPr>
+      <w:r>
+        <w:t>Mean Squared Error (MSE) relu: 0.03384584816638271</w:t>
+      </w:r>
+    </w:p>
+    <w:p>
+      <w:pPr>
+        <w:ind w:left="426"/>
+      </w:pPr>
+      <w:r>
+        <w:t>Minimal Error (MAE) relu: 3.948880856480807e-06</w:t>
+      </w:r>
+      <w:r>
+        <w:t xml:space="preserve"> </w:t>
+      </w:r>
+      <w:r>
+        <w:rPr>
+          <w:noProof/>
+        </w:rPr>
+        <w:drawing>
+          <wp:inline distT="0" distB="0" distL="0" distR="0" wp14:anchorId="114B941A" wp14:editId="6A4838C0">
+            <wp:extent cx="5731510" cy="3223895"/>
+            <wp:effectExtent l="0" t="0" r="2540" b="0"/>
+            <wp:docPr id="2108364415" name="Picture 1"/>
+            <wp:cNvGraphicFramePr>
+              <a:graphicFrameLocks xmlns:a="http://schemas.openxmlformats.org/drawingml/2006/main" noChangeAspect="1"/>
+            </wp:cNvGraphicFramePr>
+            <a:graphic xmlns:a="http://schemas.openxmlformats.org/drawingml/2006/main">
+              <a:graphicData uri="http://schemas.openxmlformats.org/drawingml/2006/picture">
+                <pic:pic xmlns:pic="http://schemas.openxmlformats.org/drawingml/2006/picture">
+                  <pic:nvPicPr>
+                    <pic:cNvPr id="2108364415" name=""/>
+                    <pic:cNvPicPr/>
+                  </pic:nvPicPr>
+                  <pic:blipFill>
+                    <a:blip r:embed="rId21"/>
+                    <a:stretch>
+                      <a:fillRect/>
+                    </a:stretch>
+                  </pic:blipFill>
+                  <pic:spPr>
+                    <a:xfrm>
+                      <a:off x="0" y="0"/>
+                      <a:ext cx="5731510" cy="3223895"/>
+                    </a:xfrm>
+                    <a:prstGeom prst="rect">
+                      <a:avLst/>
+                    </a:prstGeom>
+                  </pic:spPr>
+                </pic:pic>
+              </a:graphicData>
+            </a:graphic>
+          </wp:inline>
+        </w:drawing>
+      </w:r>
+    </w:p>
+    <w:p>
+      <w:pPr>
+        <w:ind w:left="426"/>
+      </w:pPr>
+      <w:r>
+        <w:t>G) pentru un testsize=0.2 si parametrii gasiti am un grafic , leanring rate 0.05e-04</w:t>
+      </w:r>
+    </w:p>
+    <w:p>
+      <w:pPr>
+        <w:ind w:left="426"/>
+      </w:pPr>
+      <w:r>
+        <w:t>Mean Squared Error (MSE) relu: 0.0223225431365262</w:t>
+      </w:r>
+    </w:p>
+    <w:p>
+      <w:pPr>
+        <w:ind w:left="426"/>
+      </w:pPr>
+      <w:r>
+        <w:t>Minimal Error (MAE) relu: 2.952054527977685e-05</w:t>
+      </w:r>
+    </w:p>
+    <w:p>
+      <w:pPr>
+        <w:ind w:left="426"/>
+      </w:pPr>
+      <w:r>
+        <w:rPr>
+          <w:noProof/>
+        </w:rPr>
+        <w:drawing>
+          <wp:inline distT="0" distB="0" distL="0" distR="0" wp14:anchorId="05A571B3" wp14:editId="6D0FC465">
+            <wp:extent cx="4535383" cy="3268133"/>
+            <wp:effectExtent l="0" t="0" r="0" b="8890"/>
+            <wp:docPr id="43095288" name="Picture 1"/>
+            <wp:cNvGraphicFramePr>
+              <a:graphicFrameLocks xmlns:a="http://schemas.openxmlformats.org/drawingml/2006/main" noChangeAspect="1"/>
+            </wp:cNvGraphicFramePr>
+            <a:graphic xmlns:a="http://schemas.openxmlformats.org/drawingml/2006/main">
+              <a:graphicData uri="http://schemas.openxmlformats.org/drawingml/2006/picture">
+                <pic:pic xmlns:pic="http://schemas.openxmlformats.org/drawingml/2006/picture">
+                  <pic:nvPicPr>
+                    <pic:cNvPr id="43095288" name=""/>
+                    <pic:cNvPicPr/>
+                  </pic:nvPicPr>
+                  <pic:blipFill>
+                    <a:blip r:embed="rId22"/>
+                    <a:stretch>
+                      <a:fillRect/>
+                    </a:stretch>
+                  </pic:blipFill>
+                  <pic:spPr>
+                    <a:xfrm>
+                      <a:off x="0" y="0"/>
+                      <a:ext cx="4560918" cy="3286533"/>
+                    </a:xfrm>
+                    <a:prstGeom prst="rect">
+                      <a:avLst/>
+                    </a:prstGeom>
+                  </pic:spPr>
+                </pic:pic>
+              </a:graphicData>
+            </a:graphic>
+          </wp:inline>
+        </w:drawing>
+      </w:r>
+    </w:p>
+    <w:p>
+      <w:pPr>
+        <w:pStyle w:val="HTMLPreformatted"/>
+        <w:shd w:val="clear" w:color="auto" w:fill="1E1F22"/>
+        <w:rPr>
+          <w:color w:val="BCBEC4"/>
+        </w:rPr>
+      </w:pPr>
+      <w:r>
+        <w:lastRenderedPageBreak/>
+        <w:t xml:space="preserve">H) parametrii gasiti , testsize=0.2, </w:t>
+      </w:r>
+      <w:r>
+        <w:rPr>
+          <w:rFonts w:ascii="Segoe UI" w:hAnsi="Segoe UI" w:cs="Segoe UI"/>
+          <w:color w:val="ECECEC"/>
+          <w:shd w:val="clear" w:color="auto" w:fill="212121"/>
+        </w:rPr>
+        <w:t>RMSprop</w:t>
+      </w:r>
+      <w:r>
+        <w:rPr>
+          <w:rFonts w:ascii="Segoe UI" w:hAnsi="Segoe UI" w:cs="Segoe UI"/>
+          <w:color w:val="ECECEC"/>
+          <w:shd w:val="clear" w:color="auto" w:fill="212121"/>
+        </w:rPr>
+        <w:t xml:space="preserve"> ace;asi learningrate</w:t>
+      </w:r>
+      <w:r>
+        <w:rPr>
+          <w:rFonts w:ascii="Segoe UI" w:hAnsi="Segoe UI" w:cs="Segoe UI"/>
+          <w:color w:val="ECECEC"/>
+          <w:shd w:val="clear" w:color="auto" w:fill="212121"/>
+        </w:rPr>
+        <w:t xml:space="preserve"> </w:t>
+      </w:r>
+      <w:r>
+        <w:rPr>
+          <w:color w:val="AA4926"/>
+        </w:rPr>
+        <w:t>learning_rate</w:t>
+      </w:r>
+      <w:r>
+        <w:rPr>
+          <w:color w:val="BCBEC4"/>
+        </w:rPr>
+        <w:t>=</w:t>
+      </w:r>
+      <w:r>
+        <w:rPr>
+          <w:color w:val="2AACB8"/>
+        </w:rPr>
+        <w:t>0.05</w:t>
+      </w:r>
+      <w:r>
+        <w:rPr>
+          <w:color w:val="BCBEC4"/>
+        </w:rPr>
+        <w:t>e-</w:t>
+      </w:r>
+      <w:r>
+        <w:rPr>
+          <w:color w:val="2AACB8"/>
+        </w:rPr>
+        <w:t>4</w:t>
+      </w:r>
+    </w:p>
+    <w:p>
+      <w:pPr>
+        <w:ind w:left="426"/>
+        <w:rPr>
+          <w:rFonts w:ascii="Segoe UI" w:hAnsi="Segoe UI" w:cs="Segoe UI"/>
+          <w:color w:val="ECECEC"/>
+          <w:shd w:val="clear" w:color="auto" w:fill="212121"/>
+        </w:rPr>
+      </w:pPr>
+    </w:p>
+    <w:p>
+      <w:pPr>
+        <w:ind w:left="426"/>
+        <w:rPr>
+          <w:rFonts w:ascii="Segoe UI" w:hAnsi="Segoe UI" w:cs="Segoe UI"/>
+          <w:color w:val="ECECEC"/>
+          <w:shd w:val="clear" w:color="auto" w:fill="212121"/>
+        </w:rPr>
+      </w:pPr>
+      <w:r>
+        <w:rPr>
+          <w:rFonts w:ascii="Segoe UI" w:hAnsi="Segoe UI" w:cs="Segoe UI"/>
+          <w:color w:val="ECECEC"/>
+          <w:shd w:val="clear" w:color="auto" w:fill="212121"/>
+        </w:rPr>
+        <w:t>Mean Squared Error (MSE) relu: 0.02273371684186014</w:t>
+      </w:r>
+    </w:p>
+    <w:p>
+      <w:pPr>
+        <w:ind w:left="426"/>
+        <w:rPr>
+          <w:rFonts w:ascii="Segoe UI" w:hAnsi="Segoe UI" w:cs="Segoe UI"/>
+          <w:color w:val="ECECEC"/>
+          <w:shd w:val="clear" w:color="auto" w:fill="212121"/>
+        </w:rPr>
+      </w:pPr>
+      <w:r>
+        <w:rPr>
+          <w:rFonts w:ascii="Segoe UI" w:hAnsi="Segoe UI" w:cs="Segoe UI"/>
+          <w:color w:val="ECECEC"/>
+          <w:shd w:val="clear" w:color="auto" w:fill="212121"/>
+        </w:rPr>
+        <w:t>Minimal Error (MAE) relu: 9.433665937308433e-06</w:t>
+      </w:r>
+    </w:p>
+    <w:p>
+      <w:pPr>
+        <w:ind w:left="426"/>
+      </w:pPr>
+      <w:r>
+        <w:rPr>
+          <w:noProof/>
+        </w:rPr>
+        <w:drawing>
+          <wp:inline distT="0" distB="0" distL="0" distR="0" wp14:anchorId="0AAC5A15" wp14:editId="36CD13E9">
+            <wp:extent cx="4157134" cy="3719129"/>
+            <wp:effectExtent l="0" t="0" r="0" b="0"/>
+            <wp:docPr id="60553186" name="Picture 1"/>
+            <wp:cNvGraphicFramePr>
+              <a:graphicFrameLocks xmlns:a="http://schemas.openxmlformats.org/drawingml/2006/main" noChangeAspect="1"/>
+            </wp:cNvGraphicFramePr>
+            <a:graphic xmlns:a="http://schemas.openxmlformats.org/drawingml/2006/main">
+              <a:graphicData uri="http://schemas.openxmlformats.org/drawingml/2006/picture">
+                <pic:pic xmlns:pic="http://schemas.openxmlformats.org/drawingml/2006/picture">
+                  <pic:nvPicPr>
+                    <pic:cNvPr id="60553186" name=""/>
+                    <pic:cNvPicPr/>
+                  </pic:nvPicPr>
+                  <pic:blipFill>
+                    <a:blip r:embed="rId23"/>
+                    <a:stretch>
+                      <a:fillRect/>
+                    </a:stretch>
+                  </pic:blipFill>
+                  <pic:spPr>
+                    <a:xfrm>
+                      <a:off x="0" y="0"/>
+                      <a:ext cx="4162195" cy="3723657"/>
+                    </a:xfrm>
+                    <a:prstGeom prst="rect">
+                      <a:avLst/>
+                    </a:prstGeom>
+                  </pic:spPr>
+                </pic:pic>
+              </a:graphicData>
+            </a:graphic>
+          </wp:inline>
+        </w:drawing>
+      </w:r>
+    </w:p>
+    <w:p>
+      <w:pPr>
+        <w:ind w:left="426"/>
+      </w:pPr>
+      <w:r>
+        <w:t>K) aceeasi parametrii gasiti cu adam si cu testsize=0.2</w:t>
+      </w:r>
+    </w:p>
+    <w:p>
+      <w:pPr>
+        <w:ind w:left="426"/>
+      </w:pPr>
+      <w:r>
+        <w:t>Mean Squared Error (MSE) relu: 0.022191358247153653</w:t>
+      </w:r>
+    </w:p>
+    <w:p>
+      <w:pPr>
+        <w:ind w:left="426"/>
+      </w:pPr>
+      <w:r>
+        <w:t>Minimal Error (MAE) relu: 5.983575876358383e-06</w:t>
+      </w:r>
+    </w:p>
+    <w:p>
+      <w:pPr>
+        <w:ind w:left="426"/>
+      </w:pPr>
+      <w:r>
+        <w:rPr>
+          <w:noProof/>
+        </w:rPr>
+        <w:drawing>
+          <wp:inline distT="0" distB="0" distL="0" distR="0" wp14:anchorId="14ABEE07" wp14:editId="1F467EC6">
+            <wp:extent cx="4301067" cy="2864485"/>
+            <wp:effectExtent l="0" t="0" r="4445" b="0"/>
+            <wp:docPr id="1759629583" name="Picture 1"/>
+            <wp:cNvGraphicFramePr>
+              <a:graphicFrameLocks xmlns:a="http://schemas.openxmlformats.org/drawingml/2006/main" noChangeAspect="1"/>
+            </wp:cNvGraphicFramePr>
+            <a:graphic xmlns:a="http://schemas.openxmlformats.org/drawingml/2006/main">
+              <a:graphicData uri="http://schemas.openxmlformats.org/drawingml/2006/picture">
+                <pic:pic xmlns:pic="http://schemas.openxmlformats.org/drawingml/2006/picture">
+                  <pic:nvPicPr>
+                    <pic:cNvPr id="1759629583" name=""/>
+                    <pic:cNvPicPr/>
+                  </pic:nvPicPr>
+                  <pic:blipFill>
+                    <a:blip r:embed="rId24"/>
+                    <a:stretch>
+                      <a:fillRect/>
+                    </a:stretch>
+                  </pic:blipFill>
+                  <pic:spPr>
+                    <a:xfrm>
+                      <a:off x="0" y="0"/>
+                      <a:ext cx="4307922" cy="2869051"/>
+                    </a:xfrm>
+                    <a:prstGeom prst="rect">
+                      <a:avLst/>
+                    </a:prstGeom>
+                  </pic:spPr>
+                </pic:pic>
+              </a:graphicData>
+            </a:graphic>
+          </wp:inline>
+        </w:drawing>
+      </w:r>
+    </w:p>
+    <w:p>
+      <w:pPr>
+        <w:pStyle w:val="HTMLPreformatted"/>
+        <w:shd w:val="clear" w:color="auto" w:fill="1E1F22"/>
+        <w:rPr>
+          <w:color w:val="BCBEC4"/>
+        </w:rPr>
+      </w:pPr>
+      <w:r>
+        <w:lastRenderedPageBreak/>
+        <w:t xml:space="preserve">L) sigmoid learning rate de </w:t>
+      </w:r>
+      <w:r>
+        <w:rPr>
+          <w:color w:val="2AACB8"/>
+        </w:rPr>
+        <w:t>0.05e-04</w:t>
+      </w:r>
+    </w:p>
+    <w:p>
+      <w:pPr>
+        <w:ind w:left="426"/>
+      </w:pPr>
+      <w:r>
+        <w:t>400 de epoci</w:t>
+      </w:r>
+      <w:r>
+        <w:t>, sigmoid</w:t>
+      </w:r>
+    </w:p>
+    <w:p>
+      <w:pPr>
+        <w:ind w:left="426"/>
+      </w:pPr>
+      <w:r>
+        <w:rPr>
+          <w:noProof/>
+        </w:rPr>
+        <w:drawing>
+          <wp:inline distT="0" distB="0" distL="0" distR="0" wp14:anchorId="08C2B587" wp14:editId="250064D6">
+            <wp:extent cx="5731510" cy="4806950"/>
+            <wp:effectExtent l="0" t="0" r="2540" b="0"/>
+            <wp:docPr id="630552947" name="Picture 1"/>
+            <wp:cNvGraphicFramePr>
+              <a:graphicFrameLocks xmlns:a="http://schemas.openxmlformats.org/drawingml/2006/main" noChangeAspect="1"/>
+            </wp:cNvGraphicFramePr>
+            <a:graphic xmlns:a="http://schemas.openxmlformats.org/drawingml/2006/main">
+              <a:graphicData uri="http://schemas.openxmlformats.org/drawingml/2006/picture">
+                <pic:pic xmlns:pic="http://schemas.openxmlformats.org/drawingml/2006/picture">
+                  <pic:nvPicPr>
+                    <pic:cNvPr id="630552947" name=""/>
+                    <pic:cNvPicPr/>
+                  </pic:nvPicPr>
+                  <pic:blipFill>
+                    <a:blip r:embed="rId25"/>
+                    <a:stretch>
+                      <a:fillRect/>
+                    </a:stretch>
+                  </pic:blipFill>
+                  <pic:spPr>
+                    <a:xfrm>
+                      <a:off x="0" y="0"/>
+                      <a:ext cx="5731510" cy="4806950"/>
+                    </a:xfrm>
+                    <a:prstGeom prst="rect">
+                      <a:avLst/>
+                    </a:prstGeom>
+                  </pic:spPr>
+                </pic:pic>
+              </a:graphicData>
+            </a:graphic>
+          </wp:inline>
+        </w:drawing>
+      </w:r>
+    </w:p>
+    <w:p>
+      <w:pPr>
+        <w:ind w:left="426"/>
+      </w:pPr>
+      <w:r>
+        <w:t>Mean Squared Error (MSE) relu: 0.034844932925267275</w:t>
+      </w:r>
+    </w:p>
+    <w:p>
+      <w:pPr>
+        <w:ind w:left="426"/>
+      </w:pPr>
+      <w:r>
+        <w:t>Minimal Error (MAE) relu: 1.4240880659994103e-05</w:t>
+      </w:r>
+    </w:p>
+    <w:p>
+      <w:pPr>
+        <w:ind w:left="426"/>
+      </w:pPr>
+      <w:r>
+        <w:t>K)</w:t>
       </w:r>
     </w:p>
     <w:sectPr>

--- a/graficelicentarezultate.docx
+++ b/graficelicentarezultate.docx
@@ -41,6 +41,12 @@
       <w:pPr>
         <w:pStyle w:val="NormalWeb"/>
       </w:pPr>
+      <w:r>
+        <w:rPr>
+          <w:noProof/>
+        </w:rPr>
+        <w:t>fac</w:t>
+      </w:r>
       <w:r>
         <w:rPr>
           <w:noProof/>
@@ -2423,6 +2429,25 @@
       </w:pPr>
       <w:r>
         <w:t>K)</w:t>
+      </w:r>
+      <w:r>
+        <w:t xml:space="preserve"> rezultate cross validation </w:t>
+      </w:r>
+    </w:p>
+    <w:p>
+      <w:pPr>
+        <w:ind w:left="426"/>
+      </w:pPr>
+      <w:r>
+        <w:t>Average Mean Squared Error (MSE) across folds: 0.04215242627603537</w:t>
+      </w:r>
+    </w:p>
+    <w:p>
+      <w:pPr>
+        <w:ind w:left="426"/>
+      </w:pPr>
+      <w:r>
+        <w:t>Average Mean Absolute Error (MAE) across folds: 0.14563569134753993</w:t>
       </w:r>
     </w:p>
     <w:sectPr>

--- a/graficelicentarezultate.docx
+++ b/graficelicentarezultate.docx
@@ -36,6 +36,12 @@
         </w:rPr>
         <w:t>30 de inputuri, relu, 1 outptut, STANDARDIZARE</w:t>
       </w:r>
+      <w:r>
+        <w:rPr>
+          <w:color w:val="FFFFFF" w:themeColor="background1"/>
+        </w:rPr>
+        <w:t xml:space="preserve"> Mse de aproximativ 6</w:t>
+      </w:r>
     </w:p>
     <w:p>
       <w:pPr>
@@ -52,7 +58,7 @@
           <w:noProof/>
         </w:rPr>
         <w:drawing>
-          <wp:inline distT="0" distB="0" distL="0" distR="0" wp14:anchorId="0944E342" wp14:editId="184CFB53">
+          <wp:inline distT="0" distB="0" distL="0" distR="0" wp14:anchorId="0944E342" wp14:editId="6C036C96">
             <wp:extent cx="5731510" cy="3223895"/>
             <wp:effectExtent l="0" t="0" r="2540" b="0"/>
             <wp:docPr id="1934312796" name="Picture 1"/>
@@ -103,306 +109,6 @@
     </w:p>
     <w:p>
       <w:pPr>
-        <w:shd w:val="clear" w:color="auto" w:fill="1E1F22"/>
-        <w:tabs>
-          <w:tab w:val="left" w:pos="916"/>
-          <w:tab w:val="left" w:pos="1832"/>
-          <w:tab w:val="left" w:pos="2748"/>
-          <w:tab w:val="left" w:pos="3664"/>
-          <w:tab w:val="left" w:pos="4580"/>
-          <w:tab w:val="left" w:pos="5496"/>
-          <w:tab w:val="left" w:pos="6412"/>
-          <w:tab w:val="left" w:pos="7328"/>
-          <w:tab w:val="left" w:pos="8244"/>
-          <w:tab w:val="left" w:pos="9160"/>
-          <w:tab w:val="left" w:pos="10076"/>
-          <w:tab w:val="left" w:pos="10992"/>
-          <w:tab w:val="left" w:pos="11908"/>
-          <w:tab w:val="left" w:pos="12824"/>
-          <w:tab w:val="left" w:pos="13740"/>
-          <w:tab w:val="left" w:pos="14656"/>
-        </w:tabs>
-        <w:spacing w:after="240" w:line="240" w:lineRule="auto"/>
-        <w:ind w:left="786" w:hanging="360"/>
-        <w:jc w:val="center"/>
-        <w:rPr>
-          <w:color w:val="FFFFFF" w:themeColor="background1"/>
-        </w:rPr>
-      </w:pPr>
-    </w:p>
-    <w:p>
-      <w:pPr>
-        <w:shd w:val="clear" w:color="auto" w:fill="1E1F22"/>
-        <w:tabs>
-          <w:tab w:val="left" w:pos="916"/>
-          <w:tab w:val="left" w:pos="1832"/>
-          <w:tab w:val="left" w:pos="2748"/>
-          <w:tab w:val="left" w:pos="3664"/>
-          <w:tab w:val="left" w:pos="4580"/>
-          <w:tab w:val="left" w:pos="5496"/>
-          <w:tab w:val="left" w:pos="6412"/>
-          <w:tab w:val="left" w:pos="7328"/>
-          <w:tab w:val="left" w:pos="8244"/>
-          <w:tab w:val="left" w:pos="9160"/>
-          <w:tab w:val="left" w:pos="10076"/>
-          <w:tab w:val="left" w:pos="10992"/>
-          <w:tab w:val="left" w:pos="11908"/>
-          <w:tab w:val="left" w:pos="12824"/>
-          <w:tab w:val="left" w:pos="13740"/>
-          <w:tab w:val="left" w:pos="14656"/>
-        </w:tabs>
-        <w:spacing w:after="240" w:line="240" w:lineRule="auto"/>
-        <w:ind w:left="786" w:hanging="360"/>
-        <w:jc w:val="center"/>
-        <w:rPr>
-          <w:color w:val="FFFFFF" w:themeColor="background1"/>
-        </w:rPr>
-      </w:pPr>
-    </w:p>
-    <w:p>
-      <w:pPr>
-        <w:shd w:val="clear" w:color="auto" w:fill="1E1F22"/>
-        <w:tabs>
-          <w:tab w:val="left" w:pos="916"/>
-          <w:tab w:val="left" w:pos="1832"/>
-          <w:tab w:val="left" w:pos="2748"/>
-          <w:tab w:val="left" w:pos="3664"/>
-          <w:tab w:val="left" w:pos="4580"/>
-          <w:tab w:val="left" w:pos="5496"/>
-          <w:tab w:val="left" w:pos="6412"/>
-          <w:tab w:val="left" w:pos="7328"/>
-          <w:tab w:val="left" w:pos="8244"/>
-          <w:tab w:val="left" w:pos="9160"/>
-          <w:tab w:val="left" w:pos="10076"/>
-          <w:tab w:val="left" w:pos="10992"/>
-          <w:tab w:val="left" w:pos="11908"/>
-          <w:tab w:val="left" w:pos="12824"/>
-          <w:tab w:val="left" w:pos="13740"/>
-          <w:tab w:val="left" w:pos="14656"/>
-        </w:tabs>
-        <w:spacing w:after="240" w:line="240" w:lineRule="auto"/>
-        <w:ind w:left="786" w:hanging="360"/>
-        <w:jc w:val="center"/>
-        <w:rPr>
-          <w:color w:val="FFFFFF" w:themeColor="background1"/>
-        </w:rPr>
-      </w:pPr>
-    </w:p>
-    <w:p>
-      <w:pPr>
-        <w:shd w:val="clear" w:color="auto" w:fill="1E1F22"/>
-        <w:tabs>
-          <w:tab w:val="left" w:pos="916"/>
-          <w:tab w:val="left" w:pos="1832"/>
-          <w:tab w:val="left" w:pos="2748"/>
-          <w:tab w:val="left" w:pos="3664"/>
-          <w:tab w:val="left" w:pos="4580"/>
-          <w:tab w:val="left" w:pos="5496"/>
-          <w:tab w:val="left" w:pos="6412"/>
-          <w:tab w:val="left" w:pos="7328"/>
-          <w:tab w:val="left" w:pos="8244"/>
-          <w:tab w:val="left" w:pos="9160"/>
-          <w:tab w:val="left" w:pos="10076"/>
-          <w:tab w:val="left" w:pos="10992"/>
-          <w:tab w:val="left" w:pos="11908"/>
-          <w:tab w:val="left" w:pos="12824"/>
-          <w:tab w:val="left" w:pos="13740"/>
-          <w:tab w:val="left" w:pos="14656"/>
-        </w:tabs>
-        <w:spacing w:after="240" w:line="240" w:lineRule="auto"/>
-        <w:ind w:left="786" w:hanging="360"/>
-        <w:jc w:val="center"/>
-        <w:rPr>
-          <w:color w:val="FFFFFF" w:themeColor="background1"/>
-        </w:rPr>
-      </w:pPr>
-    </w:p>
-    <w:p>
-      <w:pPr>
-        <w:shd w:val="clear" w:color="auto" w:fill="1E1F22"/>
-        <w:tabs>
-          <w:tab w:val="left" w:pos="916"/>
-          <w:tab w:val="left" w:pos="1832"/>
-          <w:tab w:val="left" w:pos="2748"/>
-          <w:tab w:val="left" w:pos="3664"/>
-          <w:tab w:val="left" w:pos="4580"/>
-          <w:tab w:val="left" w:pos="5496"/>
-          <w:tab w:val="left" w:pos="6412"/>
-          <w:tab w:val="left" w:pos="7328"/>
-          <w:tab w:val="left" w:pos="8244"/>
-          <w:tab w:val="left" w:pos="9160"/>
-          <w:tab w:val="left" w:pos="10076"/>
-          <w:tab w:val="left" w:pos="10992"/>
-          <w:tab w:val="left" w:pos="11908"/>
-          <w:tab w:val="left" w:pos="12824"/>
-          <w:tab w:val="left" w:pos="13740"/>
-          <w:tab w:val="left" w:pos="14656"/>
-        </w:tabs>
-        <w:spacing w:after="240" w:line="240" w:lineRule="auto"/>
-        <w:ind w:left="786" w:hanging="360"/>
-        <w:jc w:val="center"/>
-        <w:rPr>
-          <w:color w:val="FFFFFF" w:themeColor="background1"/>
-        </w:rPr>
-      </w:pPr>
-    </w:p>
-    <w:p>
-      <w:pPr>
-        <w:shd w:val="clear" w:color="auto" w:fill="1E1F22"/>
-        <w:tabs>
-          <w:tab w:val="left" w:pos="916"/>
-          <w:tab w:val="left" w:pos="1832"/>
-          <w:tab w:val="left" w:pos="2748"/>
-          <w:tab w:val="left" w:pos="3664"/>
-          <w:tab w:val="left" w:pos="4580"/>
-          <w:tab w:val="left" w:pos="5496"/>
-          <w:tab w:val="left" w:pos="6412"/>
-          <w:tab w:val="left" w:pos="7328"/>
-          <w:tab w:val="left" w:pos="8244"/>
-          <w:tab w:val="left" w:pos="9160"/>
-          <w:tab w:val="left" w:pos="10076"/>
-          <w:tab w:val="left" w:pos="10992"/>
-          <w:tab w:val="left" w:pos="11908"/>
-          <w:tab w:val="left" w:pos="12824"/>
-          <w:tab w:val="left" w:pos="13740"/>
-          <w:tab w:val="left" w:pos="14656"/>
-        </w:tabs>
-        <w:spacing w:after="240" w:line="240" w:lineRule="auto"/>
-        <w:ind w:left="786" w:hanging="360"/>
-        <w:jc w:val="center"/>
-        <w:rPr>
-          <w:color w:val="FFFFFF" w:themeColor="background1"/>
-        </w:rPr>
-      </w:pPr>
-    </w:p>
-    <w:p>
-      <w:pPr>
-        <w:shd w:val="clear" w:color="auto" w:fill="1E1F22"/>
-        <w:tabs>
-          <w:tab w:val="left" w:pos="916"/>
-          <w:tab w:val="left" w:pos="1832"/>
-          <w:tab w:val="left" w:pos="2748"/>
-          <w:tab w:val="left" w:pos="3664"/>
-          <w:tab w:val="left" w:pos="4580"/>
-          <w:tab w:val="left" w:pos="5496"/>
-          <w:tab w:val="left" w:pos="6412"/>
-          <w:tab w:val="left" w:pos="7328"/>
-          <w:tab w:val="left" w:pos="8244"/>
-          <w:tab w:val="left" w:pos="9160"/>
-          <w:tab w:val="left" w:pos="10076"/>
-          <w:tab w:val="left" w:pos="10992"/>
-          <w:tab w:val="left" w:pos="11908"/>
-          <w:tab w:val="left" w:pos="12824"/>
-          <w:tab w:val="left" w:pos="13740"/>
-          <w:tab w:val="left" w:pos="14656"/>
-        </w:tabs>
-        <w:spacing w:after="240" w:line="240" w:lineRule="auto"/>
-        <w:ind w:left="786" w:hanging="360"/>
-        <w:jc w:val="center"/>
-        <w:rPr>
-          <w:color w:val="FFFFFF" w:themeColor="background1"/>
-        </w:rPr>
-      </w:pPr>
-    </w:p>
-    <w:p>
-      <w:pPr>
-        <w:shd w:val="clear" w:color="auto" w:fill="1E1F22"/>
-        <w:tabs>
-          <w:tab w:val="left" w:pos="916"/>
-          <w:tab w:val="left" w:pos="1832"/>
-          <w:tab w:val="left" w:pos="2748"/>
-          <w:tab w:val="left" w:pos="3664"/>
-          <w:tab w:val="left" w:pos="4580"/>
-          <w:tab w:val="left" w:pos="5496"/>
-          <w:tab w:val="left" w:pos="6412"/>
-          <w:tab w:val="left" w:pos="7328"/>
-          <w:tab w:val="left" w:pos="8244"/>
-          <w:tab w:val="left" w:pos="9160"/>
-          <w:tab w:val="left" w:pos="10076"/>
-          <w:tab w:val="left" w:pos="10992"/>
-          <w:tab w:val="left" w:pos="11908"/>
-          <w:tab w:val="left" w:pos="12824"/>
-          <w:tab w:val="left" w:pos="13740"/>
-          <w:tab w:val="left" w:pos="14656"/>
-        </w:tabs>
-        <w:spacing w:after="240" w:line="240" w:lineRule="auto"/>
-        <w:ind w:left="786" w:hanging="360"/>
-        <w:jc w:val="center"/>
-        <w:rPr>
-          <w:color w:val="FFFFFF" w:themeColor="background1"/>
-        </w:rPr>
-      </w:pPr>
-    </w:p>
-    <w:p>
-      <w:pPr>
-        <w:shd w:val="clear" w:color="auto" w:fill="1E1F22"/>
-        <w:tabs>
-          <w:tab w:val="left" w:pos="916"/>
-          <w:tab w:val="left" w:pos="1832"/>
-          <w:tab w:val="left" w:pos="2748"/>
-          <w:tab w:val="left" w:pos="3664"/>
-          <w:tab w:val="left" w:pos="4580"/>
-          <w:tab w:val="left" w:pos="5496"/>
-          <w:tab w:val="left" w:pos="6412"/>
-          <w:tab w:val="left" w:pos="7328"/>
-          <w:tab w:val="left" w:pos="8244"/>
-          <w:tab w:val="left" w:pos="9160"/>
-          <w:tab w:val="left" w:pos="10076"/>
-          <w:tab w:val="left" w:pos="10992"/>
-          <w:tab w:val="left" w:pos="11908"/>
-          <w:tab w:val="left" w:pos="12824"/>
-          <w:tab w:val="left" w:pos="13740"/>
-          <w:tab w:val="left" w:pos="14656"/>
-        </w:tabs>
-        <w:spacing w:after="240" w:line="240" w:lineRule="auto"/>
-        <w:ind w:left="786" w:hanging="360"/>
-        <w:jc w:val="center"/>
-        <w:rPr>
-          <w:color w:val="FFFFFF" w:themeColor="background1"/>
-        </w:rPr>
-      </w:pPr>
-      <w:r>
-        <w:rPr>
-          <w:color w:val="FFFFFF" w:themeColor="background1"/>
-        </w:rPr>
-        <w:t>30 de inputuri , 1 output</w:t>
-      </w:r>
-      <w:r>
-        <w:rPr>
-          <w:color w:val="FFFFFF" w:themeColor="background1"/>
-        </w:rPr>
-        <w:t>, NORMALIZARE</w:t>
-      </w:r>
-    </w:p>
-    <w:p>
-      <w:pPr>
-        <w:shd w:val="clear" w:color="auto" w:fill="1E1F22"/>
-        <w:tabs>
-          <w:tab w:val="left" w:pos="916"/>
-          <w:tab w:val="left" w:pos="1832"/>
-          <w:tab w:val="left" w:pos="2748"/>
-          <w:tab w:val="left" w:pos="3664"/>
-          <w:tab w:val="left" w:pos="4580"/>
-          <w:tab w:val="left" w:pos="5496"/>
-          <w:tab w:val="left" w:pos="6412"/>
-          <w:tab w:val="left" w:pos="7328"/>
-          <w:tab w:val="left" w:pos="8244"/>
-          <w:tab w:val="left" w:pos="9160"/>
-          <w:tab w:val="left" w:pos="10076"/>
-          <w:tab w:val="left" w:pos="10992"/>
-          <w:tab w:val="left" w:pos="11908"/>
-          <w:tab w:val="left" w:pos="12824"/>
-          <w:tab w:val="left" w:pos="13740"/>
-          <w:tab w:val="left" w:pos="14656"/>
-        </w:tabs>
-        <w:spacing w:after="240" w:line="240" w:lineRule="auto"/>
-        <w:rPr>
-          <w:color w:val="FFFFFF" w:themeColor="background1"/>
-        </w:rPr>
-      </w:pPr>
-    </w:p>
-    <w:p>
-      <w:pPr>
         <w:pStyle w:val="ListParagraph"/>
         <w:numPr>
           <w:ilvl w:val="0"/>
@@ -448,19 +154,77 @@
           <w:lang w:eastAsia="ro-RO"/>
           <w14:ligatures w14:val="none"/>
         </w:rPr>
+        <w:t xml:space="preserve"> Incercare cu Normalizare. 1 output.</w:t>
+      </w:r>
+      <w:r>
+        <w:rPr>
+          <w:rFonts w:ascii="Courier New" w:eastAsia="Times New Roman" w:hAnsi="Courier New" w:cs="Courier New"/>
+          <w:color w:val="CF8E6D"/>
+          <w:kern w:val="0"/>
+          <w:sz w:val="20"/>
+          <w:szCs w:val="20"/>
+          <w:lang w:eastAsia="ro-RO"/>
+          <w14:ligatures w14:val="none"/>
+        </w:rPr>
         <w:t>Prima incercare pe datele de la cancer cu 33 de feature. Mse de 0.3. functie de activare : relu. 30 inputuri</w:t>
       </w:r>
     </w:p>
     <w:p>
+      <w:pPr>
+        <w:pStyle w:val="ListParagraph"/>
+        <w:shd w:val="clear" w:color="auto" w:fill="1E1F22"/>
+        <w:tabs>
+          <w:tab w:val="left" w:pos="916"/>
+          <w:tab w:val="left" w:pos="1832"/>
+          <w:tab w:val="left" w:pos="2748"/>
+          <w:tab w:val="left" w:pos="3664"/>
+          <w:tab w:val="left" w:pos="4580"/>
+          <w:tab w:val="left" w:pos="5496"/>
+          <w:tab w:val="left" w:pos="6412"/>
+          <w:tab w:val="left" w:pos="7328"/>
+          <w:tab w:val="left" w:pos="8244"/>
+          <w:tab w:val="left" w:pos="9160"/>
+          <w:tab w:val="left" w:pos="10076"/>
+          <w:tab w:val="left" w:pos="10992"/>
+          <w:tab w:val="left" w:pos="11908"/>
+          <w:tab w:val="left" w:pos="12824"/>
+          <w:tab w:val="left" w:pos="13740"/>
+          <w:tab w:val="left" w:pos="14656"/>
+        </w:tabs>
+        <w:spacing w:after="240" w:line="240" w:lineRule="auto"/>
+        <w:ind w:left="786"/>
+        <w:rPr>
+          <w:rFonts w:ascii="Courier New" w:eastAsia="Times New Roman" w:hAnsi="Courier New" w:cs="Courier New"/>
+          <w:color w:val="CF8E6D"/>
+          <w:kern w:val="0"/>
+          <w:sz w:val="20"/>
+          <w:szCs w:val="20"/>
+          <w:lang w:eastAsia="ro-RO"/>
+          <w14:ligatures w14:val="none"/>
+        </w:rPr>
+      </w:pPr>
+      <w:r>
+        <w:rPr>
+          <w:rFonts w:ascii="Courier New" w:eastAsia="Times New Roman" w:hAnsi="Courier New" w:cs="Courier New"/>
+          <w:color w:val="CF8E6D"/>
+          <w:kern w:val="0"/>
+          <w:sz w:val="20"/>
+          <w:szCs w:val="20"/>
+          <w:lang w:eastAsia="ro-RO"/>
+          <w14:ligatures w14:val="none"/>
+        </w:rPr>
+        <w:t>Functia relu-date normalizate</w:t>
+      </w:r>
+    </w:p>
+    <w:p>
       <w:r>
         <w:rPr>
           <w:noProof/>
         </w:rPr>
-        <w:lastRenderedPageBreak/>
         <w:drawing>
-          <wp:inline distT="0" distB="0" distL="0" distR="0" wp14:anchorId="5E6BC4AC" wp14:editId="2288B2EE">
-            <wp:extent cx="5849655" cy="3558540"/>
-            <wp:effectExtent l="0" t="0" r="0" b="3810"/>
+          <wp:inline distT="0" distB="0" distL="0" distR="0" wp14:anchorId="5E6BC4AC" wp14:editId="5E5A0022">
+            <wp:extent cx="4060968" cy="2798973"/>
+            <wp:effectExtent l="0" t="0" r="0" b="1905"/>
             <wp:docPr id="1668587870" name="Picture 1"/>
             <wp:cNvGraphicFramePr>
               <a:graphicFrameLocks xmlns:a="http://schemas.openxmlformats.org/drawingml/2006/main" noChangeAspect="1"/>
@@ -481,7 +245,7 @@
                   <pic:spPr>
                     <a:xfrm>
                       <a:off x="0" y="0"/>
-                      <a:ext cx="5858905" cy="3564167"/>
+                      <a:ext cx="4078820" cy="2811277"/>
                     </a:xfrm>
                     <a:prstGeom prst="rect">
                       <a:avLst/>
@@ -515,10 +279,31 @@
     <w:p>
       <w:pPr>
         <w:pStyle w:val="ListParagraph"/>
-        <w:ind w:left="786"/>
-      </w:pPr>
-      <w:r>
-        <w:t>2.</w:t>
+        <w:numPr>
+          <w:ilvl w:val="0"/>
+          <w:numId w:val="1"/>
+        </w:numPr>
+        <w:rPr>
+          <w:color w:val="FF0000"/>
+          <w:sz w:val="28"/>
+          <w:szCs w:val="28"/>
+        </w:rPr>
+      </w:pPr>
+      <w:r>
+        <w:rPr>
+          <w:color w:val="FF0000"/>
+          <w:sz w:val="28"/>
+          <w:szCs w:val="28"/>
+        </w:rPr>
+        <w:t>Functie de activare : leaky relu</w:t>
+      </w:r>
+      <w:r>
+        <w:rPr>
+          <w:color w:val="FF0000"/>
+          <w:sz w:val="28"/>
+          <w:szCs w:val="28"/>
+        </w:rPr>
+        <w:t xml:space="preserve"> – date normalizate</w:t>
       </w:r>
     </w:p>
     <w:p>
@@ -568,6 +353,7 @@
         <w:rPr>
           <w:noProof/>
         </w:rPr>
+        <w:lastRenderedPageBreak/>
         <w:drawing>
           <wp:inline distT="0" distB="0" distL="0" distR="0" wp14:anchorId="39F1BDDC" wp14:editId="2036ECC0">
             <wp:extent cx="4091940" cy="3336205"/>
@@ -608,21 +394,23 @@
     <w:p>
       <w:pPr>
         <w:pStyle w:val="ListParagraph"/>
-      </w:pPr>
-    </w:p>
-    <w:p>
-      <w:pPr>
-        <w:pStyle w:val="ListParagraph"/>
         <w:numPr>
           <w:ilvl w:val="0"/>
           <w:numId w:val="1"/>
         </w:numPr>
-      </w:pPr>
-      <w:r>
-        <w:t>Elu -100 de epoci, batch 5, 23 de neuroni, 1 strat de neuroni, 30 INPUTURI</w:t>
-      </w:r>
-      <w:r>
-        <w:t>-NU E PENTRU CE NE TREBUIE NOUA</w:t>
+        <w:rPr>
+          <w:color w:val="FF0000"/>
+          <w:sz w:val="24"/>
+          <w:szCs w:val="24"/>
+        </w:rPr>
+      </w:pPr>
+      <w:r>
+        <w:rPr>
+          <w:color w:val="FF0000"/>
+          <w:sz w:val="24"/>
+          <w:szCs w:val="24"/>
+        </w:rPr>
+        <w:t>Functie de activare :Elu</w:t>
       </w:r>
     </w:p>
     <w:p>
@@ -631,10 +419,10 @@
         <w:ind w:left="786"/>
       </w:pPr>
       <w:r>
-        <w:t>Mean Squared Error (MSE) ELU: 0.03603802814030511</w:t>
-      </w:r>
-      <w:r>
-        <w:t xml:space="preserve"> </w:t>
+        <w:t>Elu -100 de epoci, batch 5, 23 de neuroni, 1 strat de neuroni, 30 INPUTURI</w:t>
+      </w:r>
+      <w:r>
+        <w:t>-NU E PENTRU CE NE TREBUIE NOUA</w:t>
       </w:r>
     </w:p>
     <w:p>
@@ -643,7 +431,14 @@
         <w:ind w:left="786"/>
       </w:pPr>
       <w:r>
-        <w:lastRenderedPageBreak/>
+        <w:t>Mean Squared Error (MSE) ELU: 0.03603802814030511</w:t>
+      </w:r>
+      <w:r>
+        <w:t xml:space="preserve"> </w:t>
+      </w:r>
+    </w:p>
+    <w:p>
+      <w:r>
         <w:t>Minimal Error (MAE) ELU: 4.520950385414052e-05</w:t>
       </w:r>
       <w:r>
@@ -651,9 +446,9 @@
           <w:noProof/>
         </w:rPr>
         <w:drawing>
-          <wp:inline distT="0" distB="0" distL="0" distR="0" wp14:anchorId="01C6ACD6" wp14:editId="71CB4185">
-            <wp:extent cx="4459885" cy="3055620"/>
-            <wp:effectExtent l="0" t="0" r="0" b="0"/>
+          <wp:inline distT="0" distB="0" distL="0" distR="0" wp14:anchorId="01C6ACD6" wp14:editId="27B2148B">
+            <wp:extent cx="3970020" cy="2719997"/>
+            <wp:effectExtent l="0" t="0" r="0" b="4445"/>
             <wp:docPr id="250041609" name="Picture 1"/>
             <wp:cNvGraphicFramePr>
               <a:graphicFrameLocks xmlns:a="http://schemas.openxmlformats.org/drawingml/2006/main" noChangeAspect="1"/>
@@ -674,7 +469,7 @@
                   <pic:spPr>
                     <a:xfrm>
                       <a:off x="0" y="0"/>
-                      <a:ext cx="4466939" cy="3060453"/>
+                      <a:ext cx="3980313" cy="2727049"/>
                     </a:xfrm>
                     <a:prstGeom prst="rect">
                       <a:avLst/>
@@ -691,7 +486,20 @@
       <w:pPr>
         <w:pStyle w:val="ListParagraph"/>
         <w:ind w:left="786"/>
-      </w:pPr>
+        <w:rPr>
+          <w:color w:val="00B050"/>
+          <w:sz w:val="24"/>
+          <w:szCs w:val="24"/>
+        </w:rPr>
+      </w:pPr>
+      <w:r>
+        <w:rPr>
+          <w:color w:val="00B050"/>
+          <w:sz w:val="24"/>
+          <w:szCs w:val="24"/>
+        </w:rPr>
+        <w:t>B)Incercare cu mai putine inputuri-4</w:t>
+      </w:r>
     </w:p>
     <w:p>
       <w:pPr>
@@ -704,9 +512,35 @@
     <w:p>
       <w:pPr>
         <w:ind w:left="426"/>
-      </w:pPr>
-      <w:r>
-        <w:t xml:space="preserve">a)relu-200 de epoci 5 bacth, 4 neuroni,  layer </w:t>
+        <w:rPr>
+          <w:color w:val="C00000"/>
+        </w:rPr>
+      </w:pPr>
+      <w:r>
+        <w:rPr>
+          <w:color w:val="C00000"/>
+        </w:rPr>
+        <w:t>a)</w:t>
+      </w:r>
+      <w:r>
+        <w:rPr>
+          <w:color w:val="C00000"/>
+        </w:rPr>
+        <w:t>Functie de activare:relu pentru mai putine inputuri</w:t>
+      </w:r>
+      <w:r>
+        <w:rPr>
+          <w:color w:val="C00000"/>
+        </w:rPr>
+        <w:t xml:space="preserve"> -200 de epoci</w:t>
+      </w:r>
+    </w:p>
+    <w:p>
+      <w:pPr>
+        <w:ind w:left="426"/>
+      </w:pPr>
+      <w:r>
+        <w:t xml:space="preserve">relu-200 de epoci 5 bacth, 4 neuroni,  layer </w:t>
       </w:r>
     </w:p>
     <w:p>
@@ -733,6 +567,7 @@
         <w:rPr>
           <w:noProof/>
         </w:rPr>
+        <w:lastRenderedPageBreak/>
         <w:drawing>
           <wp:inline distT="0" distB="0" distL="0" distR="0" wp14:anchorId="2DDD30E1" wp14:editId="236883DE">
             <wp:extent cx="4030980" cy="3484346"/>
@@ -775,23 +610,25 @@
         <w:ind w:left="426"/>
       </w:pPr>
       <w:r>
-        <w:lastRenderedPageBreak/>
-        <w:t>b) leaky</w:t>
+        <w:rPr>
+          <w:color w:val="FF0000"/>
+        </w:rPr>
+        <w:t xml:space="preserve">b) </w:t>
+      </w:r>
+      <w:r>
+        <w:rPr>
+          <w:color w:val="FF0000"/>
+        </w:rPr>
+        <w:t>Functie de activare Leaky relu pentru mai putine inputuri 4</w:t>
       </w:r>
       <w:r>
         <w:rPr>
           <w:noProof/>
         </w:rPr>
-        <w:t xml:space="preserve"> </w:t>
-      </w:r>
-      <w:r>
-        <w:rPr>
-          <w:noProof/>
-        </w:rPr>
         <w:drawing>
-          <wp:inline distT="0" distB="0" distL="0" distR="0" wp14:anchorId="0D6882D4" wp14:editId="3C9E7611">
-            <wp:extent cx="5731510" cy="4847590"/>
-            <wp:effectExtent l="0" t="0" r="2540" b="0"/>
+          <wp:inline distT="0" distB="0" distL="0" distR="0" wp14:anchorId="0D6882D4" wp14:editId="2F5022DE">
+            <wp:extent cx="4405620" cy="3726180"/>
+            <wp:effectExtent l="0" t="0" r="0" b="7620"/>
             <wp:docPr id="515867735" name="Picture 1"/>
             <wp:cNvGraphicFramePr>
               <a:graphicFrameLocks xmlns:a="http://schemas.openxmlformats.org/drawingml/2006/main" noChangeAspect="1"/>
@@ -812,7 +649,7 @@
                   <pic:spPr>
                     <a:xfrm>
                       <a:off x="0" y="0"/>
-                      <a:ext cx="5731510" cy="4847590"/>
+                      <a:ext cx="4412009" cy="3731584"/>
                     </a:xfrm>
                     <a:prstGeom prst="rect">
                       <a:avLst/>
@@ -848,8 +685,14 @@
       <w:pPr>
         <w:ind w:left="426"/>
         <w:jc w:val="center"/>
-      </w:pPr>
-      <w:r>
+        <w:rPr>
+          <w:color w:val="FF0000"/>
+        </w:rPr>
+      </w:pPr>
+      <w:r>
+        <w:rPr>
+          <w:color w:val="FF0000"/>
+        </w:rPr>
         <w:t>Input 4 , 300 de epoci</w:t>
       </w:r>
     </w:p>
@@ -860,9 +703,15 @@
           <w:ilvl w:val="0"/>
           <w:numId w:val="2"/>
         </w:numPr>
-      </w:pPr>
-      <w:r>
-        <w:t>Relu</w:t>
+        <w:rPr>
+          <w:color w:val="FF0000"/>
+        </w:rPr>
+      </w:pPr>
+      <w:r>
+        <w:rPr>
+          <w:color w:val="FF0000"/>
+        </w:rPr>
+        <w:t>Functie de activare relu cu input 4 , 300 de epoci</w:t>
       </w:r>
     </w:p>
     <w:p>
@@ -871,6 +720,7 @@
         <w:ind w:left="786"/>
       </w:pPr>
       <w:r>
+        <w:lastRenderedPageBreak/>
         <w:t>Mean Squared Error (MSE) relu: 0.04108075797172138</w:t>
       </w:r>
     </w:p>
@@ -892,11 +742,10 @@
         <w:rPr>
           <w:noProof/>
         </w:rPr>
-        <w:lastRenderedPageBreak/>
         <w:drawing>
-          <wp:inline distT="0" distB="0" distL="0" distR="0" wp14:anchorId="35482D31" wp14:editId="4DECA8A0">
-            <wp:extent cx="5731510" cy="4787265"/>
-            <wp:effectExtent l="0" t="0" r="2540" b="0"/>
+          <wp:inline distT="0" distB="0" distL="0" distR="0" wp14:anchorId="35482D31" wp14:editId="70EAA14B">
+            <wp:extent cx="4084320" cy="3411443"/>
+            <wp:effectExtent l="0" t="0" r="0" b="0"/>
             <wp:docPr id="1060738645" name="Picture 1"/>
             <wp:cNvGraphicFramePr>
               <a:graphicFrameLocks xmlns:a="http://schemas.openxmlformats.org/drawingml/2006/main" noChangeAspect="1"/>
@@ -917,7 +766,7 @@
                   <pic:spPr>
                     <a:xfrm>
                       <a:off x="0" y="0"/>
-                      <a:ext cx="5731510" cy="4787265"/>
+                      <a:ext cx="4090029" cy="3416211"/>
                     </a:xfrm>
                     <a:prstGeom prst="rect">
                       <a:avLst/>
@@ -969,11 +818,10 @@
         <w:rPr>
           <w:noProof/>
         </w:rPr>
-        <w:lastRenderedPageBreak/>
         <w:drawing>
-          <wp:inline distT="0" distB="0" distL="0" distR="0" wp14:anchorId="65BE8746" wp14:editId="3116F08E">
-            <wp:extent cx="5731510" cy="4862195"/>
-            <wp:effectExtent l="0" t="0" r="2540" b="0"/>
+          <wp:inline distT="0" distB="0" distL="0" distR="0" wp14:anchorId="65BE8746" wp14:editId="3CD1AC47">
+            <wp:extent cx="3619901" cy="3070860"/>
+            <wp:effectExtent l="0" t="0" r="0" b="0"/>
             <wp:docPr id="1700536924" name="Picture 1"/>
             <wp:cNvGraphicFramePr>
               <a:graphicFrameLocks xmlns:a="http://schemas.openxmlformats.org/drawingml/2006/main" noChangeAspect="1"/>
@@ -994,7 +842,7 @@
                   <pic:spPr>
                     <a:xfrm>
                       <a:off x="0" y="0"/>
-                      <a:ext cx="5731510" cy="4862195"/>
+                      <a:ext cx="3635270" cy="3083898"/>
                     </a:xfrm>
                     <a:prstGeom prst="rect">
                       <a:avLst/>
@@ -1324,6 +1172,7 @@
         <w:rPr>
           <w:color w:val="BCBEC4"/>
         </w:rPr>
+        <w:lastRenderedPageBreak/>
         <w:t>batch_size_values = [</w:t>
       </w:r>
       <w:r>
@@ -1562,7 +1411,6 @@
         <w:rPr>
           <w:noProof/>
         </w:rPr>
-        <w:lastRenderedPageBreak/>
         <w:drawing>
           <wp:inline distT="0" distB="0" distL="0" distR="0" wp14:anchorId="238080AD" wp14:editId="6F8DDB30">
             <wp:extent cx="4800600" cy="2003773"/>
@@ -1896,10 +1744,7 @@
         <w:ind w:left="426"/>
       </w:pPr>
       <w:r>
-        <w:t xml:space="preserve">D) </w:t>
-      </w:r>
-      <w:r>
-        <w:t>Mean Squared Error (MSE) relu: 0.033755041421916814</w:t>
+        <w:t>D) Mean Squared Error (MSE) relu: 0.033755041421916814</w:t>
       </w:r>
     </w:p>
     <w:p>
@@ -1963,6 +1808,9 @@
         <w:lastRenderedPageBreak/>
         <w:t>E)Robust Scaler -metoda de scalare a date</w:t>
       </w:r>
+      <w:r>
+        <w:t>-Nu a schimbat nimic</w:t>
+      </w:r>
     </w:p>
     <w:p>
       <w:pPr>
@@ -1990,10 +1838,7 @@
         <w:ind w:left="426"/>
       </w:pPr>
       <w:r>
-        <w:t>Minimal Error (MAE) relu: 3.948880856480807e-06</w:t>
-      </w:r>
-      <w:r>
-        <w:t xml:space="preserve"> </w:t>
+        <w:t xml:space="preserve">Minimal Error (MAE) relu: 3.948880856480807e-06 </w:t>
       </w:r>
       <w:r>
         <w:rPr>
@@ -2123,15 +1968,7 @@
           <w:color w:val="ECECEC"/>
           <w:shd w:val="clear" w:color="auto" w:fill="212121"/>
         </w:rPr>
-        <w:t>RMSprop</w:t>
-      </w:r>
-      <w:r>
-        <w:rPr>
-          <w:rFonts w:ascii="Segoe UI" w:hAnsi="Segoe UI" w:cs="Segoe UI"/>
-          <w:color w:val="ECECEC"/>
-          <w:shd w:val="clear" w:color="auto" w:fill="212121"/>
-        </w:rPr>
-        <w:t xml:space="preserve"> ace;asi learningrate</w:t>
+        <w:t>RMSprop ace;asi learningrate</w:t>
       </w:r>
       <w:r>
         <w:rPr>
@@ -2426,11 +2263,20 @@
     <w:p>
       <w:pPr>
         <w:ind w:left="426"/>
-      </w:pPr>
-      <w:r>
+        <w:rPr>
+          <w:color w:val="FF0000"/>
+        </w:rPr>
+      </w:pPr>
+      <w:r>
+        <w:rPr>
+          <w:color w:val="FF0000"/>
+        </w:rPr>
         <w:t>K)</w:t>
       </w:r>
       <w:r>
+        <w:rPr>
+          <w:color w:val="FF0000"/>
+        </w:rPr>
         <w:t xml:space="preserve"> rezultate cross validation </w:t>
       </w:r>
     </w:p>
@@ -2449,6 +2295,267 @@
       <w:r>
         <w:t>Average Mean Absolute Error (MAE) across folds: 0.14563569134753993</w:t>
       </w:r>
+    </w:p>
+    <w:p>
+      <w:pPr>
+        <w:ind w:left="426"/>
+      </w:pPr>
+      <w:r>
+        <w:rPr>
+          <w:color w:val="FF0000"/>
+        </w:rPr>
+        <w:t>Am incercat modificare de randomstate pt test_size=0.2</w:t>
+      </w:r>
+    </w:p>
+    <w:p>
+      <w:pPr>
+        <w:ind w:left="426"/>
+      </w:pPr>
+      <w:r>
+        <w:t>L)</w:t>
+      </w:r>
+      <w:r>
+        <w:t xml:space="preserve"> random state =0, test_size=0.2, gasire parametrii.</w:t>
+      </w:r>
+    </w:p>
+    <w:p>
+      <w:pPr>
+        <w:ind w:left="426"/>
+      </w:pPr>
+      <w:r>
+        <w:t>Num_neurons=23, batch=16, epoci=250, num_layers=1, num_neurons_per_layers=[22]</w:t>
+      </w:r>
+    </w:p>
+    <w:p>
+      <w:pPr>
+        <w:pStyle w:val="NormalWeb"/>
+      </w:pPr>
+      <w:r>
+        <w:rPr>
+          <w:noProof/>
+        </w:rPr>
+        <w:lastRenderedPageBreak/>
+        <w:drawing>
+          <wp:inline distT="0" distB="0" distL="0" distR="0" wp14:anchorId="04F9A632" wp14:editId="7E810FB7">
+            <wp:extent cx="3897923" cy="2193391"/>
+            <wp:effectExtent l="0" t="0" r="7620" b="0"/>
+            <wp:docPr id="1229618289" name="Picture 1"/>
+            <wp:cNvGraphicFramePr>
+              <a:graphicFrameLocks xmlns:a="http://schemas.openxmlformats.org/drawingml/2006/main" noChangeAspect="1"/>
+            </wp:cNvGraphicFramePr>
+            <a:graphic xmlns:a="http://schemas.openxmlformats.org/drawingml/2006/main">
+              <a:graphicData uri="http://schemas.openxmlformats.org/drawingml/2006/picture">
+                <pic:pic xmlns:pic="http://schemas.openxmlformats.org/drawingml/2006/picture">
+                  <pic:nvPicPr>
+                    <pic:cNvPr id="0" name="Picture 1"/>
+                    <pic:cNvPicPr>
+                      <a:picLocks noChangeAspect="1" noChangeArrowheads="1"/>
+                    </pic:cNvPicPr>
+                  </pic:nvPicPr>
+                  <pic:blipFill>
+                    <a:blip r:embed="rId26" cstate="print">
+                      <a:extLst>
+                        <a:ext uri="{28A0092B-C50C-407E-A947-70E740481C1C}">
+                          <a14:useLocalDpi xmlns:a14="http://schemas.microsoft.com/office/drawing/2010/main" val="0"/>
+                        </a:ext>
+                      </a:extLst>
+                    </a:blip>
+                    <a:srcRect/>
+                    <a:stretch>
+                      <a:fillRect/>
+                    </a:stretch>
+                  </pic:blipFill>
+                  <pic:spPr bwMode="auto">
+                    <a:xfrm>
+                      <a:off x="0" y="0"/>
+                      <a:ext cx="3927198" cy="2209864"/>
+                    </a:xfrm>
+                    <a:prstGeom prst="rect">
+                      <a:avLst/>
+                    </a:prstGeom>
+                    <a:noFill/>
+                    <a:ln>
+                      <a:noFill/>
+                    </a:ln>
+                  </pic:spPr>
+                </pic:pic>
+              </a:graphicData>
+            </a:graphic>
+          </wp:inline>
+        </w:drawing>
+      </w:r>
+    </w:p>
+    <w:p>
+      <w:pPr>
+        <w:pStyle w:val="NormalWeb"/>
+      </w:pPr>
+    </w:p>
+    <w:p>
+      <w:pPr>
+        <w:ind w:left="426"/>
+      </w:pPr>
+      <w:r>
+        <w:t>M)random state 42, test_size=0.2, gasire de parametrii</w:t>
+      </w:r>
+    </w:p>
+    <w:p>
+      <w:pPr>
+        <w:ind w:left="426"/>
+      </w:pPr>
+      <w:r>
+        <w:t>Varianta 1.- prima rulare de gasire a parametriilor optimi</w:t>
+      </w:r>
+    </w:p>
+    <w:p>
+      <w:pPr>
+        <w:ind w:left="426"/>
+      </w:pPr>
+      <w:r>
+        <w:t>Num_neurons:22, batch=3, epoci:300, num_layers=2, num_neurons_per_layer=[21,22]</w:t>
+      </w:r>
+    </w:p>
+    <w:p>
+      <w:pPr>
+        <w:pStyle w:val="NormalWeb"/>
+      </w:pPr>
+      <w:r>
+        <w:rPr>
+          <w:noProof/>
+        </w:rPr>
+        <w:drawing>
+          <wp:inline distT="0" distB="0" distL="0" distR="0" wp14:anchorId="2897CC3B" wp14:editId="33A29028">
+            <wp:extent cx="3774831" cy="2124126"/>
+            <wp:effectExtent l="0" t="0" r="0" b="0"/>
+            <wp:docPr id="1766402781" name="Picture 2"/>
+            <wp:cNvGraphicFramePr>
+              <a:graphicFrameLocks xmlns:a="http://schemas.openxmlformats.org/drawingml/2006/main" noChangeAspect="1"/>
+            </wp:cNvGraphicFramePr>
+            <a:graphic xmlns:a="http://schemas.openxmlformats.org/drawingml/2006/main">
+              <a:graphicData uri="http://schemas.openxmlformats.org/drawingml/2006/picture">
+                <pic:pic xmlns:pic="http://schemas.openxmlformats.org/drawingml/2006/picture">
+                  <pic:nvPicPr>
+                    <pic:cNvPr id="0" name="Picture 3"/>
+                    <pic:cNvPicPr>
+                      <a:picLocks noChangeAspect="1" noChangeArrowheads="1"/>
+                    </pic:cNvPicPr>
+                  </pic:nvPicPr>
+                  <pic:blipFill>
+                    <a:blip r:embed="rId27" cstate="print">
+                      <a:extLst>
+                        <a:ext uri="{28A0092B-C50C-407E-A947-70E740481C1C}">
+                          <a14:useLocalDpi xmlns:a14="http://schemas.microsoft.com/office/drawing/2010/main" val="0"/>
+                        </a:ext>
+                      </a:extLst>
+                    </a:blip>
+                    <a:srcRect/>
+                    <a:stretch>
+                      <a:fillRect/>
+                    </a:stretch>
+                  </pic:blipFill>
+                  <pic:spPr bwMode="auto">
+                    <a:xfrm>
+                      <a:off x="0" y="0"/>
+                      <a:ext cx="3781328" cy="2127782"/>
+                    </a:xfrm>
+                    <a:prstGeom prst="rect">
+                      <a:avLst/>
+                    </a:prstGeom>
+                    <a:noFill/>
+                    <a:ln>
+                      <a:noFill/>
+                    </a:ln>
+                  </pic:spPr>
+                </pic:pic>
+              </a:graphicData>
+            </a:graphic>
+          </wp:inline>
+        </w:drawing>
+      </w:r>
+    </w:p>
+    <w:p>
+      <w:pPr>
+        <w:ind w:left="426"/>
+      </w:pPr>
+    </w:p>
+    <w:p>
+      <w:pPr>
+        <w:ind w:left="426"/>
+      </w:pPr>
+      <w:r>
+        <w:t>Varianta 2- a doua rulare de gasire a paramteriilor optimi</w:t>
+      </w:r>
+    </w:p>
+    <w:p>
+      <w:pPr>
+        <w:ind w:left="426"/>
+      </w:pPr>
+      <w:r>
+        <w:t>Num_neurons=26, batch=16, epoci=300, num_layers=2, num_neurons_per_layer=[22,24]</w:t>
+      </w:r>
+    </w:p>
+    <w:p>
+      <w:pPr>
+        <w:pStyle w:val="NormalWeb"/>
+      </w:pPr>
+      <w:r>
+        <w:rPr>
+          <w:noProof/>
+        </w:rPr>
+        <w:lastRenderedPageBreak/>
+        <w:drawing>
+          <wp:inline distT="0" distB="0" distL="0" distR="0" wp14:anchorId="261AA83C" wp14:editId="0DD15B27">
+            <wp:extent cx="4267200" cy="2401186"/>
+            <wp:effectExtent l="0" t="0" r="0" b="0"/>
+            <wp:docPr id="1982902738" name="Picture 3"/>
+            <wp:cNvGraphicFramePr>
+              <a:graphicFrameLocks xmlns:a="http://schemas.openxmlformats.org/drawingml/2006/main" noChangeAspect="1"/>
+            </wp:cNvGraphicFramePr>
+            <a:graphic xmlns:a="http://schemas.openxmlformats.org/drawingml/2006/main">
+              <a:graphicData uri="http://schemas.openxmlformats.org/drawingml/2006/picture">
+                <pic:pic xmlns:pic="http://schemas.openxmlformats.org/drawingml/2006/picture">
+                  <pic:nvPicPr>
+                    <pic:cNvPr id="0" name="Picture 5"/>
+                    <pic:cNvPicPr>
+                      <a:picLocks noChangeAspect="1" noChangeArrowheads="1"/>
+                    </pic:cNvPicPr>
+                  </pic:nvPicPr>
+                  <pic:blipFill>
+                    <a:blip r:embed="rId28" cstate="print">
+                      <a:extLst>
+                        <a:ext uri="{28A0092B-C50C-407E-A947-70E740481C1C}">
+                          <a14:useLocalDpi xmlns:a14="http://schemas.microsoft.com/office/drawing/2010/main" val="0"/>
+                        </a:ext>
+                      </a:extLst>
+                    </a:blip>
+                    <a:srcRect/>
+                    <a:stretch>
+                      <a:fillRect/>
+                    </a:stretch>
+                  </pic:blipFill>
+                  <pic:spPr bwMode="auto">
+                    <a:xfrm>
+                      <a:off x="0" y="0"/>
+                      <a:ext cx="4275927" cy="2406097"/>
+                    </a:xfrm>
+                    <a:prstGeom prst="rect">
+                      <a:avLst/>
+                    </a:prstGeom>
+                    <a:noFill/>
+                    <a:ln>
+                      <a:noFill/>
+                    </a:ln>
+                  </pic:spPr>
+                </pic:pic>
+              </a:graphicData>
+            </a:graphic>
+          </wp:inline>
+        </w:drawing>
+      </w:r>
+    </w:p>
+    <w:p>
+      <w:pPr>
+        <w:ind w:left="426"/>
+      </w:pPr>
     </w:p>
     <w:sectPr>
       <w:pgSz w:w="11906" w:h="16838"/>
@@ -3240,7 +3347,6 @@
     <w:name w:val="Normal (Web)"/>
     <w:basedOn w:val="Normal"/>
     <w:uiPriority w:val="99"/>
-    <w:semiHidden/>
     <w:unhideWhenUsed/>
     <w:rsid w:val="004E5073"/>
     <w:pPr>
